--- a/Docs/Bufftechs Clone.docx
+++ b/Docs/Bufftechs Clone.docx
@@ -1,37 +1,38 @@
 
 <file path=word/document.xml><?xml version="1.0" encoding="utf-8"?>
-<w:document xmlns:mc="http://schemas.openxmlformats.org/markup-compatibility/2006" xmlns:o="urn:schemas-microsoft-com:office:office" xmlns:r="http://schemas.openxmlformats.org/officeDocument/2006/relationships" xmlns:m="http://schemas.openxmlformats.org/officeDocument/2006/math" xmlns:v="urn:schemas-microsoft-com:vml" xmlns:wp="http://schemas.openxmlformats.org/drawingml/2006/wordprocessingDrawing" xmlns:w10="urn:schemas-microsoft-com:office:word" xmlns:w="http://schemas.openxmlformats.org/wordprocessingml/2006/main" xmlns:wne="http://schemas.microsoft.com/office/word/2006/wordml" xmlns:sl="http://schemas.openxmlformats.org/schemaLibrary/2006/main" xmlns:a="http://schemas.openxmlformats.org/drawingml/2006/main" xmlns:pic="http://schemas.openxmlformats.org/drawingml/2006/picture" xmlns:c="http://schemas.openxmlformats.org/drawingml/2006/chart" xmlns:lc="http://schemas.openxmlformats.org/drawingml/2006/lockedCanvas" xmlns:dgm="http://schemas.openxmlformats.org/drawingml/2006/diagram" xmlns:wps="http://schemas.microsoft.com/office/word/2010/wordprocessingShape" xmlns:wpg="http://schemas.microsoft.com/office/word/2010/wordprocessingGroup" xmlns:w14="http://schemas.microsoft.com/office/word/2010/wordml" xmlns:w15="http://schemas.microsoft.com/office/word/2012/wordml">
+<w:document xmlns:wpc="http://schemas.microsoft.com/office/word/2010/wordprocessingCanvas" xmlns:cx="http://schemas.microsoft.com/office/drawing/2014/chartex" xmlns:cx1="http://schemas.microsoft.com/office/drawing/2015/9/8/chartex" xmlns:cx2="http://schemas.microsoft.com/office/drawing/2015/10/21/chartex" xmlns:cx3="http://schemas.microsoft.com/office/drawing/2016/5/9/chartex" xmlns:cx4="http://schemas.microsoft.com/office/drawing/2016/5/10/chartex" xmlns:cx5="http://schemas.microsoft.com/office/drawing/2016/5/11/chartex" xmlns:cx6="http://schemas.microsoft.com/office/drawing/2016/5/12/chartex" xmlns:cx7="http://schemas.microsoft.com/office/drawing/2016/5/13/chartex" xmlns:cx8="http://schemas.microsoft.com/office/drawing/2016/5/14/chartex" xmlns:mc="http://schemas.openxmlformats.org/markup-compatibility/2006" xmlns:aink="http://schemas.microsoft.com/office/drawing/2016/ink" xmlns:am3d="http://schemas.microsoft.com/office/drawing/2017/model3d" xmlns:o="urn:schemas-microsoft-com:office:office" xmlns:r="http://schemas.openxmlformats.org/officeDocument/2006/relationships" xmlns:m="http://schemas.openxmlformats.org/officeDocument/2006/math" xmlns:v="urn:schemas-microsoft-com:vml" xmlns:wp14="http://schemas.microsoft.com/office/word/2010/wordprocessingDrawing" xmlns:wp="http://schemas.openxmlformats.org/drawingml/2006/wordprocessingDrawing" xmlns:w10="urn:schemas-microsoft-com:office:word" xmlns:w="http://schemas.openxmlformats.org/wordprocessingml/2006/main" xmlns:w14="http://schemas.microsoft.com/office/word/2010/wordml" xmlns:w15="http://schemas.microsoft.com/office/word/2012/wordml" xmlns:w16cex="http://schemas.microsoft.com/office/word/2018/wordml/cex" xmlns:w16cid="http://schemas.microsoft.com/office/word/2016/wordml/cid" xmlns:w16="http://schemas.microsoft.com/office/word/2018/wordml" xmlns:w16se="http://schemas.microsoft.com/office/word/2015/wordml/symex" xmlns:wpg="http://schemas.microsoft.com/office/word/2010/wordprocessingGroup" xmlns:wpi="http://schemas.microsoft.com/office/word/2010/wordprocessingInk" xmlns:wne="http://schemas.microsoft.com/office/word/2006/wordml" xmlns:wps="http://schemas.microsoft.com/office/word/2010/wordprocessingShape" mc:Ignorable="w14 w15 w16se w16cid w16 w16cex wp14">
   <w:body>
     <w:p>
       <w:pPr>
         <w:pBdr>
-          <w:top w:space="0" w:sz="0" w:val="nil"/>
-          <w:left w:space="0" w:sz="0" w:val="nil"/>
-          <w:bottom w:space="0" w:sz="0" w:val="nil"/>
-          <w:right w:space="0" w:sz="0" w:val="nil"/>
-          <w:between w:space="0" w:sz="0" w:val="nil"/>
+          <w:top w:val="nil"/>
+          <w:left w:val="nil"/>
+          <w:bottom w:val="nil"/>
+          <w:right w:val="nil"/>
+          <w:between w:val="nil"/>
         </w:pBdr>
-        <w:shd w:fill="auto" w:val="clear"/>
-        <w:spacing w:after="200" w:before="0" w:line="240" w:lineRule="auto"/>
-        <w:rPr/>
-      </w:pPr>
-      <w:r>
-        <w:rPr/>
+        <w:spacing w:before="0" w:after="200" w:line="240" w:lineRule="auto"/>
+      </w:pPr>
+      <w:r>
+        <w:rPr>
+          <w:noProof/>
+        </w:rPr>
         <w:drawing>
-          <wp:inline distB="114300" distT="114300" distL="114300" distR="114300">
+          <wp:inline distT="114300" distB="114300" distL="114300" distR="114300" wp14:anchorId="3CD7511B" wp14:editId="2B4F4563">
             <wp:extent cx="5943600" cy="63500"/>
-            <wp:effectExtent b="0" l="0" r="0" t="0"/>
-            <wp:docPr descr="horizontal line" id="2" name="image4.png"/>
-            <a:graphic>
+            <wp:effectExtent l="0" t="0" r="0" b="0"/>
+            <wp:docPr id="2" name="image4.png" descr="horizontal line"/>
+            <wp:cNvGraphicFramePr/>
+            <a:graphic xmlns:a="http://schemas.openxmlformats.org/drawingml/2006/main">
               <a:graphicData uri="http://schemas.openxmlformats.org/drawingml/2006/picture">
-                <pic:pic>
+                <pic:pic xmlns:pic="http://schemas.openxmlformats.org/drawingml/2006/picture">
                   <pic:nvPicPr>
-                    <pic:cNvPr descr="horizontal line" id="0" name="image4.png"/>
+                    <pic:cNvPr id="0" name="image4.png" descr="horizontal line"/>
                     <pic:cNvPicPr preferRelativeResize="0"/>
                   </pic:nvPicPr>
                   <pic:blipFill>
-                    <a:blip r:embed="rId6"/>
-                    <a:srcRect b="0" l="0" r="0" t="0"/>
+                    <a:blip r:embed="rId7"/>
+                    <a:srcRect/>
                     <a:stretch>
                       <a:fillRect/>
                     </a:stretch>
@@ -41,7 +42,9 @@
                       <a:off x="0" y="0"/>
                       <a:ext cx="5943600" cy="63500"/>
                     </a:xfrm>
-                    <a:prstGeom prst="rect"/>
+                    <a:prstGeom prst="rect">
+                      <a:avLst/>
+                    </a:prstGeom>
                     <a:ln/>
                   </pic:spPr>
                 </pic:pic>
@@ -50,25 +53,19 @@
           </wp:inline>
         </w:drawing>
       </w:r>
-      <w:r>
-        <w:rPr>
-          <w:rtl w:val="0"/>
-        </w:rPr>
-      </w:r>
     </w:p>
     <w:p>
       <w:pPr>
         <w:pBdr>
-          <w:top w:space="0" w:sz="0" w:val="nil"/>
-          <w:left w:space="0" w:sz="0" w:val="nil"/>
-          <w:bottom w:space="0" w:sz="0" w:val="nil"/>
-          <w:right w:space="0" w:sz="0" w:val="nil"/>
-          <w:between w:space="0" w:sz="0" w:val="nil"/>
+          <w:top w:val="nil"/>
+          <w:left w:val="nil"/>
+          <w:bottom w:val="nil"/>
+          <w:right w:val="nil"/>
+          <w:between w:val="nil"/>
         </w:pBdr>
-        <w:shd w:fill="auto" w:val="clear"/>
         <w:spacing w:before="0" w:line="240" w:lineRule="auto"/>
         <w:rPr>
-          <w:b w:val="1"/>
+          <w:b/>
           <w:color w:val="660000"/>
           <w:sz w:val="28"/>
           <w:szCs w:val="28"/>
@@ -76,25 +73,23 @@
       </w:pPr>
       <w:r>
         <w:rPr>
-          <w:b w:val="1"/>
+          <w:b/>
           <w:color w:val="660000"/>
           <w:sz w:val="28"/>
           <w:szCs w:val="28"/>
-          <w:rtl w:val="0"/>
         </w:rPr>
-        <w:t xml:space="preserve">WTAMU</w:t>
+        <w:t>WTAMU</w:t>
       </w:r>
     </w:p>
     <w:p>
       <w:pPr>
         <w:pBdr>
-          <w:top w:space="0" w:sz="0" w:val="nil"/>
-          <w:left w:space="0" w:sz="0" w:val="nil"/>
-          <w:bottom w:space="0" w:sz="0" w:val="nil"/>
-          <w:right w:space="0" w:sz="0" w:val="nil"/>
-          <w:between w:space="0" w:sz="0" w:val="nil"/>
+          <w:top w:val="nil"/>
+          <w:left w:val="nil"/>
+          <w:bottom w:val="nil"/>
+          <w:right w:val="nil"/>
+          <w:between w:val="nil"/>
         </w:pBdr>
-        <w:shd w:fill="auto" w:val="clear"/>
         <w:spacing w:before="0" w:line="240" w:lineRule="auto"/>
         <w:rPr>
           <w:color w:val="666666"/>
@@ -107,21 +102,19 @@
           <w:color w:val="666666"/>
           <w:sz w:val="20"/>
           <w:szCs w:val="20"/>
-          <w:rtl w:val="0"/>
         </w:rPr>
-        <w:t xml:space="preserve">301 23rd st</w:t>
+        <w:t>301 23rd st</w:t>
       </w:r>
     </w:p>
     <w:p>
       <w:pPr>
         <w:pBdr>
-          <w:top w:space="0" w:sz="0" w:val="nil"/>
-          <w:left w:space="0" w:sz="0" w:val="nil"/>
-          <w:bottom w:space="0" w:sz="0" w:val="nil"/>
-          <w:right w:space="0" w:sz="0" w:val="nil"/>
-          <w:between w:space="0" w:sz="0" w:val="nil"/>
+          <w:top w:val="nil"/>
+          <w:left w:val="nil"/>
+          <w:bottom w:val="nil"/>
+          <w:right w:val="nil"/>
+          <w:between w:val="nil"/>
         </w:pBdr>
-        <w:shd w:fill="auto" w:val="clear"/>
         <w:spacing w:before="0" w:line="240" w:lineRule="auto"/>
         <w:rPr>
           <w:color w:val="666666"/>
@@ -134,26 +127,19 @@
           <w:color w:val="666666"/>
           <w:sz w:val="20"/>
           <w:szCs w:val="20"/>
-          <w:rtl w:val="0"/>
         </w:rPr>
         <w:t xml:space="preserve">Canyon, TX 79015 </w:t>
       </w:r>
-      <w:r>
-        <w:rPr>
-          <w:rtl w:val="0"/>
-        </w:rPr>
-      </w:r>
     </w:p>
     <w:p>
       <w:pPr>
         <w:pBdr>
-          <w:top w:space="0" w:sz="0" w:val="nil"/>
-          <w:left w:space="0" w:sz="0" w:val="nil"/>
-          <w:bottom w:space="0" w:sz="0" w:val="nil"/>
-          <w:right w:space="0" w:sz="0" w:val="nil"/>
-          <w:between w:space="0" w:sz="0" w:val="nil"/>
+          <w:top w:val="nil"/>
+          <w:left w:val="nil"/>
+          <w:bottom w:val="nil"/>
+          <w:right w:val="nil"/>
+          <w:between w:val="nil"/>
         </w:pBdr>
-        <w:shd w:fill="auto" w:val="clear"/>
         <w:spacing w:before="0" w:line="240" w:lineRule="auto"/>
         <w:rPr>
           <w:color w:val="666666"/>
@@ -166,181 +152,141 @@
           <w:color w:val="666666"/>
           <w:sz w:val="20"/>
           <w:szCs w:val="20"/>
-          <w:rtl w:val="0"/>
         </w:rPr>
-        <w:t xml:space="preserve">(806) 651 - 2300</w:t>
+        <w:t>(806) 651 - 2300</w:t>
       </w:r>
     </w:p>
     <w:p>
       <w:pPr>
         <w:pStyle w:val="Title"/>
         <w:pBdr>
-          <w:top w:space="0" w:sz="0" w:val="nil"/>
-          <w:left w:space="0" w:sz="0" w:val="nil"/>
-          <w:bottom w:space="0" w:sz="0" w:val="nil"/>
-          <w:right w:space="0" w:sz="0" w:val="nil"/>
-          <w:between w:space="0" w:sz="0" w:val="nil"/>
+          <w:top w:val="nil"/>
+          <w:left w:val="nil"/>
+          <w:bottom w:val="nil"/>
+          <w:right w:val="nil"/>
+          <w:between w:val="nil"/>
         </w:pBdr>
-        <w:shd w:fill="auto" w:val="clear"/>
         <w:rPr>
-          <w:b w:val="1"/>
-          <w:color w:val="353744"/>
-          <w:sz w:val="72"/>
-          <w:szCs w:val="72"/>
+          <w:b/>
         </w:rPr>
       </w:pPr>
-      <w:bookmarkStart w:colFirst="0" w:colLast="0" w:name="_5x0d5h95i329" w:id="0"/>
+      <w:bookmarkStart w:id="0" w:name="_5x0d5h95i329" w:colFirst="0" w:colLast="0"/>
       <w:bookmarkEnd w:id="0"/>
       <w:r>
         <w:rPr>
-          <w:b w:val="1"/>
-          <w:rtl w:val="0"/>
+          <w:b/>
         </w:rPr>
-        <w:t xml:space="preserve">BuffTechs Clone</w:t>
-      </w:r>
-      <w:r>
-        <w:rPr>
-          <w:rtl w:val="0"/>
-        </w:rPr>
+        <w:t>BuffTechs Clone</w:t>
       </w:r>
     </w:p>
     <w:p>
       <w:pPr>
         <w:pStyle w:val="Subtitle"/>
         <w:pBdr>
-          <w:top w:space="0" w:sz="0" w:val="nil"/>
-          <w:left w:space="0" w:sz="0" w:val="nil"/>
-          <w:bottom w:space="0" w:sz="0" w:val="nil"/>
-          <w:right w:space="0" w:sz="0" w:val="nil"/>
-          <w:between w:space="0" w:sz="0" w:val="nil"/>
+          <w:top w:val="nil"/>
+          <w:left w:val="nil"/>
+          <w:bottom w:val="nil"/>
+          <w:right w:val="nil"/>
+          <w:between w:val="nil"/>
         </w:pBdr>
-        <w:shd w:fill="auto" w:val="clear"/>
         <w:rPr>
-          <w:b w:val="1"/>
-          <w:color w:val="666666"/>
+          <w:b/>
           <w:sz w:val="28"/>
           <w:szCs w:val="28"/>
         </w:rPr>
       </w:pPr>
-      <w:bookmarkStart w:colFirst="0" w:colLast="0" w:name="_af80tl7prv5v" w:id="1"/>
+      <w:bookmarkStart w:id="1" w:name="_af80tl7prv5v" w:colFirst="0" w:colLast="0"/>
       <w:bookmarkEnd w:id="1"/>
       <w:r>
         <w:rPr>
-          <w:b w:val="1"/>
-          <w:color w:val="666666"/>
+          <w:b/>
           <w:sz w:val="28"/>
           <w:szCs w:val="28"/>
-          <w:rtl w:val="0"/>
         </w:rPr>
-        <w:t xml:space="preserve">4</w:t>
+        <w:t>4</w:t>
       </w:r>
       <w:r>
         <w:rPr>
-          <w:b w:val="1"/>
+          <w:b/>
           <w:sz w:val="28"/>
           <w:szCs w:val="28"/>
           <w:vertAlign w:val="superscript"/>
-          <w:rtl w:val="0"/>
         </w:rPr>
-        <w:t xml:space="preserve">th</w:t>
+        <w:t>th</w:t>
       </w:r>
       <w:r>
         <w:rPr>
-          <w:b w:val="1"/>
+          <w:b/>
           <w:sz w:val="28"/>
           <w:szCs w:val="28"/>
-          <w:rtl w:val="0"/>
         </w:rPr>
         <w:t xml:space="preserve"> September 2020</w:t>
       </w:r>
-      <w:r>
-        <w:rPr>
-          <w:rtl w:val="0"/>
-        </w:rPr>
-      </w:r>
     </w:p>
     <w:p>
       <w:pPr>
         <w:pStyle w:val="Heading1"/>
         <w:pBdr>
-          <w:top w:space="0" w:sz="0" w:val="nil"/>
-          <w:left w:space="0" w:sz="0" w:val="nil"/>
-          <w:bottom w:space="0" w:sz="0" w:val="nil"/>
-          <w:right w:space="0" w:sz="0" w:val="nil"/>
-          <w:between w:space="0" w:sz="0" w:val="nil"/>
+          <w:top w:val="nil"/>
+          <w:left w:val="nil"/>
+          <w:bottom w:val="nil"/>
+          <w:right w:val="nil"/>
+          <w:between w:val="nil"/>
         </w:pBdr>
-        <w:shd w:fill="auto" w:val="clear"/>
-        <w:rPr>
-          <w:rFonts w:ascii="Proxima Nova" w:cs="Proxima Nova" w:eastAsia="Proxima Nova" w:hAnsi="Proxima Nova"/>
-        </w:rPr>
-      </w:pPr>
-      <w:bookmarkStart w:colFirst="0" w:colLast="0" w:name="_14mpx6a8znb7" w:id="2"/>
+      </w:pPr>
+      <w:bookmarkStart w:id="2" w:name="_14mpx6a8znb7" w:colFirst="0" w:colLast="0"/>
       <w:bookmarkEnd w:id="2"/>
       <w:r>
-        <w:rPr>
-          <w:rtl w:val="0"/>
-        </w:rPr>
-        <w:t xml:space="preserve">OVERVIEW</w:t>
-      </w:r>
-      <w:r>
-        <w:rPr>
-          <w:rtl w:val="0"/>
-        </w:rPr>
+        <w:t>OVERVIEW</w:t>
       </w:r>
     </w:p>
     <w:p>
       <w:pPr>
         <w:pBdr>
-          <w:top w:space="0" w:sz="0" w:val="nil"/>
-          <w:left w:space="0" w:sz="0" w:val="nil"/>
-          <w:bottom w:space="0" w:sz="0" w:val="nil"/>
-          <w:right w:space="0" w:sz="0" w:val="nil"/>
-          <w:between w:space="0" w:sz="0" w:val="nil"/>
+          <w:top w:val="nil"/>
+          <w:left w:val="nil"/>
+          <w:bottom w:val="nil"/>
+          <w:right w:val="nil"/>
+          <w:between w:val="nil"/>
         </w:pBdr>
-        <w:shd w:fill="auto" w:val="clear"/>
-        <w:rPr/>
-      </w:pPr>
-      <w:r>
-        <w:rPr>
-          <w:rtl w:val="0"/>
-        </w:rPr>
+      </w:pPr>
+      <w:r>
         <w:t xml:space="preserve">Create a website for the WTAMU BuffTechs club. </w:t>
       </w:r>
       <w:r>
-        <w:rPr>
-          <w:rtl w:val="0"/>
-        </w:rPr>
-        <w:t xml:space="preserve"> The site is to be used for club communications and announcements. The site will function like a forum. The site is to be used for club communications, announcements and light project management. No interpersonal comms between members (Direct messages), the site will have a general forum like structure. New members can sign up for the club from the site, pending officer approval. </w:t>
-      </w:r>
-      <w:r>
-        <w:rPr>
-          <w:rtl w:val="0"/>
-        </w:rPr>
+        <w:t xml:space="preserve"> The site is to be used for club communications and announcements. The site will function</w:t>
+      </w:r>
+      <w:r>
+        <w:t xml:space="preserve"> similar to a forum, with private threads for teams and their associated projects</w:t>
+      </w:r>
+      <w:r>
+        <w:t xml:space="preserve">. The site is to be used for club communications, </w:t>
+      </w:r>
+      <w:r>
+        <w:t>announcements,</w:t>
+      </w:r>
+      <w:r>
+        <w:t xml:space="preserve"> and light project management. No interpersonal comms between members (Direct messages), th</w:t>
+      </w:r>
+      <w:r>
+        <w:t xml:space="preserve">e site will have a general forum like structure. New members can sign up for the club from the site, pending officer approval. </w:t>
       </w:r>
     </w:p>
     <w:p>
       <w:pPr>
         <w:pStyle w:val="Heading1"/>
         <w:pBdr>
-          <w:top w:space="0" w:sz="0" w:val="nil"/>
-          <w:left w:space="0" w:sz="0" w:val="nil"/>
-          <w:bottom w:space="0" w:sz="0" w:val="nil"/>
-          <w:right w:space="0" w:sz="0" w:val="nil"/>
-          <w:between w:space="0" w:sz="0" w:val="nil"/>
+          <w:top w:val="nil"/>
+          <w:left w:val="nil"/>
+          <w:bottom w:val="nil"/>
+          <w:right w:val="nil"/>
+          <w:between w:val="nil"/>
         </w:pBdr>
-        <w:shd w:fill="auto" w:val="clear"/>
-        <w:rPr>
-          <w:rFonts w:ascii="Proxima Nova" w:cs="Proxima Nova" w:eastAsia="Proxima Nova" w:hAnsi="Proxima Nova"/>
-        </w:rPr>
-      </w:pPr>
-      <w:bookmarkStart w:colFirst="0" w:colLast="0" w:name="_oymnw3nlvwib" w:id="3"/>
+      </w:pPr>
+      <w:bookmarkStart w:id="3" w:name="_oymnw3nlvwib" w:colFirst="0" w:colLast="0"/>
       <w:bookmarkEnd w:id="3"/>
       <w:r>
-        <w:rPr>
-          <w:rFonts w:ascii="Proxima Nova" w:cs="Proxima Nova" w:eastAsia="Proxima Nova" w:hAnsi="Proxima Nova"/>
-          <w:rtl w:val="0"/>
-        </w:rPr>
-        <w:t xml:space="preserve">GOALS</w:t>
+        <w:t>GOALS</w:t>
       </w:r>
     </w:p>
     <w:p>
@@ -350,25 +296,15 @@
           <w:numId w:val="1"/>
         </w:numPr>
         <w:pBdr>
-          <w:top w:space="0" w:sz="0" w:val="nil"/>
-          <w:left w:space="0" w:sz="0" w:val="nil"/>
-          <w:bottom w:space="0" w:sz="0" w:val="nil"/>
-          <w:right w:space="0" w:sz="0" w:val="nil"/>
-          <w:between w:space="0" w:sz="0" w:val="nil"/>
+          <w:top w:val="nil"/>
+          <w:left w:val="nil"/>
+          <w:bottom w:val="nil"/>
+          <w:right w:val="nil"/>
+          <w:between w:val="nil"/>
         </w:pBdr>
-        <w:shd w:fill="auto" w:val="clear"/>
-        <w:spacing w:after="0" w:afterAutospacing="0"/>
-        <w:ind w:left="720" w:hanging="360"/>
-        <w:rPr>
-          <w:rFonts w:ascii="Proxima Nova" w:cs="Proxima Nova" w:eastAsia="Proxima Nova" w:hAnsi="Proxima Nova"/>
-          <w:u w:val="none"/>
-        </w:rPr>
-      </w:pPr>
-      <w:r>
-        <w:rPr>
-          <w:rtl w:val="0"/>
-        </w:rPr>
-        <w:t xml:space="preserve">Frontend Design</w:t>
+      </w:pPr>
+      <w:r>
+        <w:t>Team and Project Management</w:t>
       </w:r>
     </w:p>
     <w:p>
@@ -378,24 +314,16 @@
           <w:numId w:val="1"/>
         </w:numPr>
         <w:pBdr>
-          <w:top w:space="0" w:sz="0" w:val="nil"/>
-          <w:left w:space="0" w:sz="0" w:val="nil"/>
-          <w:bottom w:space="0" w:sz="0" w:val="nil"/>
-          <w:right w:space="0" w:sz="0" w:val="nil"/>
-          <w:between w:space="0" w:sz="0" w:val="nil"/>
+          <w:top w:val="nil"/>
+          <w:left w:val="nil"/>
+          <w:bottom w:val="nil"/>
+          <w:right w:val="nil"/>
+          <w:between w:val="nil"/>
         </w:pBdr>
-        <w:shd w:fill="auto" w:val="clear"/>
-        <w:spacing w:after="0" w:afterAutospacing="0" w:before="0" w:beforeAutospacing="0"/>
-        <w:ind w:left="720" w:hanging="360"/>
-        <w:rPr>
-          <w:u w:val="none"/>
-        </w:rPr>
-      </w:pPr>
-      <w:r>
-        <w:rPr>
-          <w:rtl w:val="0"/>
-        </w:rPr>
-        <w:t xml:space="preserve">DB ERD</w:t>
+        <w:spacing w:before="0"/>
+      </w:pPr>
+      <w:r>
+        <w:t>Membership tracking</w:t>
       </w:r>
     </w:p>
     <w:p>
@@ -405,24 +333,16 @@
           <w:numId w:val="1"/>
         </w:numPr>
         <w:pBdr>
-          <w:top w:space="0" w:sz="0" w:val="nil"/>
-          <w:left w:space="0" w:sz="0" w:val="nil"/>
-          <w:bottom w:space="0" w:sz="0" w:val="nil"/>
-          <w:right w:space="0" w:sz="0" w:val="nil"/>
-          <w:between w:space="0" w:sz="0" w:val="nil"/>
+          <w:top w:val="nil"/>
+          <w:left w:val="nil"/>
+          <w:bottom w:val="nil"/>
+          <w:right w:val="nil"/>
+          <w:between w:val="nil"/>
         </w:pBdr>
-        <w:shd w:fill="auto" w:val="clear"/>
-        <w:spacing w:after="0" w:afterAutospacing="0" w:before="0" w:beforeAutospacing="0"/>
-        <w:ind w:left="720" w:hanging="360"/>
-        <w:rPr>
-          <w:u w:val="none"/>
-        </w:rPr>
-      </w:pPr>
-      <w:r>
-        <w:rPr>
-          <w:rtl w:val="0"/>
-        </w:rPr>
-        <w:t xml:space="preserve">Permissions</w:t>
+        <w:spacing w:before="0"/>
+      </w:pPr>
+      <w:r>
+        <w:t>Permissions</w:t>
       </w:r>
     </w:p>
     <w:p>
@@ -432,429 +352,636 @@
           <w:numId w:val="1"/>
         </w:numPr>
         <w:pBdr>
-          <w:top w:space="0" w:sz="0" w:val="nil"/>
-          <w:left w:space="0" w:sz="0" w:val="nil"/>
-          <w:bottom w:space="0" w:sz="0" w:val="nil"/>
-          <w:right w:space="0" w:sz="0" w:val="nil"/>
-          <w:between w:space="0" w:sz="0" w:val="nil"/>
+          <w:top w:val="nil"/>
+          <w:left w:val="nil"/>
+          <w:bottom w:val="nil"/>
+          <w:right w:val="nil"/>
+          <w:between w:val="nil"/>
         </w:pBdr>
-        <w:shd w:fill="auto" w:val="clear"/>
-        <w:spacing w:before="0" w:beforeAutospacing="0"/>
-        <w:ind w:left="720" w:hanging="360"/>
-        <w:rPr>
-          <w:u w:val="none"/>
-        </w:rPr>
-      </w:pPr>
-      <w:r>
-        <w:rPr>
-          <w:rtl w:val="0"/>
-        </w:rPr>
-        <w:t xml:space="preserve">Admin panel</w:t>
+        <w:spacing w:before="0"/>
+      </w:pPr>
+      <w:r>
+        <w:t>Admin panel</w:t>
       </w:r>
     </w:p>
     <w:p>
       <w:pPr>
         <w:pStyle w:val="Heading1"/>
         <w:pBdr>
-          <w:top w:space="0" w:sz="0" w:val="nil"/>
-          <w:left w:space="0" w:sz="0" w:val="nil"/>
-          <w:bottom w:space="0" w:sz="0" w:val="nil"/>
-          <w:right w:space="0" w:sz="0" w:val="nil"/>
-          <w:between w:space="0" w:sz="0" w:val="nil"/>
+          <w:top w:val="nil"/>
+          <w:left w:val="nil"/>
+          <w:bottom w:val="nil"/>
+          <w:right w:val="nil"/>
+          <w:between w:val="nil"/>
         </w:pBdr>
-        <w:shd w:fill="auto" w:val="clear"/>
+      </w:pPr>
+      <w:bookmarkStart w:id="4" w:name="_c5rpsdy8g2ak" w:colFirst="0" w:colLast="0"/>
+      <w:bookmarkEnd w:id="4"/>
+      <w:r>
+        <w:t>SPECIFICATIONS</w:t>
+      </w:r>
+    </w:p>
+    <w:p>
+      <w:pPr>
+        <w:pBdr>
+          <w:top w:val="nil"/>
+          <w:left w:val="nil"/>
+          <w:bottom w:val="nil"/>
+          <w:right w:val="nil"/>
+          <w:between w:val="nil"/>
+        </w:pBdr>
+      </w:pPr>
+      <w:r>
+        <w:t xml:space="preserve">Front and backend are to be written in .NET core 3.1. Frontend styling will be handled by Bootstrap 4. Backend data persistence will be handled by sqlite. </w:t>
+      </w:r>
+    </w:p>
+    <w:p>
+      <w:pPr>
+        <w:pStyle w:val="Heading1"/>
+      </w:pPr>
+      <w:bookmarkStart w:id="5" w:name="_sgrei3lkeqh" w:colFirst="0" w:colLast="0"/>
+      <w:bookmarkEnd w:id="5"/>
+      <w:r>
+        <w:t>SPECIFIC EXCLUSIONS</w:t>
+      </w:r>
+    </w:p>
+    <w:p>
+      <w:r>
+        <w:t>No payment system, the site will not handle any monetary transactions for the cl</w:t>
+      </w:r>
+      <w:r>
+        <w:t xml:space="preserve">ub. No direct messaging system. No deployment plan, this project is not meant for deployment. This is a school assignment to showcase system design and development. </w:t>
+      </w:r>
+    </w:p>
+    <w:p>
+      <w:pPr>
         <w:rPr>
-          <w:rFonts w:ascii="Proxima Nova" w:cs="Proxima Nova" w:eastAsia="Proxima Nova" w:hAnsi="Proxima Nova"/>
+          <w:b/>
+          <w:bCs/>
+          <w:sz w:val="28"/>
+          <w:szCs w:val="28"/>
         </w:rPr>
       </w:pPr>
-      <w:bookmarkStart w:colFirst="0" w:colLast="0" w:name="_c5rpsdy8g2ak" w:id="4"/>
-      <w:bookmarkEnd w:id="4"/>
-      <w:r>
+    </w:p>
+    <w:p>
+      <w:pPr>
         <w:rPr>
-          <w:rFonts w:ascii="Proxima Nova" w:cs="Proxima Nova" w:eastAsia="Proxima Nova" w:hAnsi="Proxima Nova"/>
-          <w:rtl w:val="0"/>
+          <w:b/>
+          <w:bCs/>
+          <w:sz w:val="28"/>
+          <w:szCs w:val="28"/>
         </w:rPr>
-        <w:t xml:space="preserve">SPECIFICATIONS</w:t>
-      </w:r>
-      <w:r>
+      </w:pPr>
+    </w:p>
+    <w:p>
+      <w:pPr>
         <w:rPr>
-          <w:rtl w:val="0"/>
+          <w:b/>
+          <w:bCs/>
+          <w:sz w:val="28"/>
+          <w:szCs w:val="28"/>
         </w:rPr>
-      </w:r>
-    </w:p>
-    <w:p>
-      <w:pPr>
-        <w:pBdr>
-          <w:top w:space="0" w:sz="0" w:val="nil"/>
-          <w:left w:space="0" w:sz="0" w:val="nil"/>
-          <w:bottom w:space="0" w:sz="0" w:val="nil"/>
-          <w:right w:space="0" w:sz="0" w:val="nil"/>
-          <w:between w:space="0" w:sz="0" w:val="nil"/>
-        </w:pBdr>
-        <w:shd w:fill="auto" w:val="clear"/>
-        <w:rPr/>
       </w:pPr>
       <w:r>
         <w:rPr>
-          <w:rtl w:val="0"/>
+          <w:b/>
+          <w:bCs/>
+          <w:sz w:val="28"/>
+          <w:szCs w:val="28"/>
         </w:rPr>
-        <w:t xml:space="preserve">Front and backend are to be written in .NET core 3.1. </w:t>
-      </w:r>
-      <w:r>
-        <w:rPr>
-          <w:rtl w:val="0"/>
-        </w:rPr>
-        <w:t xml:space="preserve">Frontend</w:t>
-      </w:r>
-      <w:r>
-        <w:rPr>
-          <w:rtl w:val="0"/>
-        </w:rPr>
-        <w:t xml:space="preserve"> styling will be handled by Bootstrap 4. Backend data persistence will be handled by sqlite. </w:t>
-      </w:r>
-    </w:p>
-    <w:p>
-      <w:pPr>
-        <w:pStyle w:val="Heading1"/>
-        <w:rPr/>
-      </w:pPr>
-      <w:bookmarkStart w:colFirst="0" w:colLast="0" w:name="_sgrei3lkeqh" w:id="5"/>
-      <w:bookmarkEnd w:id="5"/>
-      <w:r>
-        <w:rPr>
-          <w:rtl w:val="0"/>
-        </w:rPr>
-        <w:t xml:space="preserve">SPECIFIC EXCLUSIONS</w:t>
-      </w:r>
-    </w:p>
-    <w:p>
-      <w:pPr>
-        <w:rPr/>
-      </w:pPr>
-      <w:r>
-        <w:rPr>
-          <w:rtl w:val="0"/>
-        </w:rPr>
-        <w:t xml:space="preserve">No payment system, the site will not handle any monetary transactions for the club. No direct messaging system. No deployment plan, this project is not meant for deployment. This is a school assignment to showcase system design and development. </w:t>
-      </w:r>
-      <w:r>
-        <w:rPr>
-          <w:rtl w:val="0"/>
-        </w:rPr>
+        <w:t>ACTORS</w:t>
+      </w:r>
+    </w:p>
+    <w:p>
+      <w:r>
+        <w:t>The system will be primarily used by club members. Who will use the system to track club events, post relevant info about the club and manage projects the club has undertaken. Secondary actors include</w:t>
+      </w:r>
+      <w:r>
+        <w:t xml:space="preserve"> prospective club members and project clients, who can view the site and see the most recent information about the club, they can scroll through past posts within the club as well. </w:t>
+      </w:r>
+      <w:bookmarkStart w:id="6" w:name="_x5u0l8hx0kbh" w:colFirst="0" w:colLast="0"/>
+      <w:bookmarkStart w:id="7" w:name="_ahj5nun4r0t9" w:colFirst="0" w:colLast="0"/>
+      <w:bookmarkEnd w:id="6"/>
+      <w:bookmarkEnd w:id="7"/>
+      <w:r>
+        <w:t xml:space="preserve">Clients should be provided with a hyperlink to their respective project page so that they might get updates on project progress through that channel. </w:t>
       </w:r>
     </w:p>
     <w:p>
       <w:pPr>
         <w:pStyle w:val="Heading1"/>
         <w:pBdr>
-          <w:top w:space="0" w:sz="0" w:val="nil"/>
-          <w:left w:space="0" w:sz="0" w:val="nil"/>
-          <w:bottom w:space="0" w:sz="0" w:val="nil"/>
-          <w:right w:space="0" w:sz="0" w:val="nil"/>
-          <w:between w:space="0" w:sz="0" w:val="nil"/>
+          <w:top w:val="nil"/>
+          <w:left w:val="nil"/>
+          <w:bottom w:val="nil"/>
+          <w:right w:val="nil"/>
+          <w:between w:val="nil"/>
         </w:pBdr>
-        <w:shd w:fill="auto" w:val="clear"/>
-        <w:rPr/>
-      </w:pPr>
-      <w:bookmarkStart w:colFirst="0" w:colLast="0" w:name="_x5u0l8hx0kbh" w:id="6"/>
-      <w:bookmarkEnd w:id="6"/>
-      <w:r>
-        <w:br w:type="page"/>
-      </w:r>
-      <w:r>
         <w:rPr>
-          <w:rtl w:val="0"/>
+          <w:color w:val="00AB44"/>
         </w:rPr>
-      </w:r>
-    </w:p>
-    <w:p>
-      <w:pPr>
-        <w:pStyle w:val="Heading1"/>
+      </w:pPr>
+      <w:r>
+        <w:t>MILESTONES</w:t>
+      </w:r>
+    </w:p>
+    <w:p>
+      <w:pPr>
+        <w:pStyle w:val="Heading2"/>
+      </w:pPr>
+      <w:bookmarkStart w:id="8" w:name="_i373moym52t1" w:colFirst="0" w:colLast="0"/>
+      <w:bookmarkEnd w:id="8"/>
+      <w:r>
+        <w:t>P</w:t>
+      </w:r>
+      <w:r>
+        <w:t>ermissions</w:t>
+      </w:r>
+    </w:p>
+    <w:p>
+      <w:pPr>
         <w:pBdr>
-          <w:top w:space="0" w:sz="0" w:val="nil"/>
-          <w:left w:space="0" w:sz="0" w:val="nil"/>
-          <w:bottom w:space="0" w:sz="0" w:val="nil"/>
-          <w:right w:space="0" w:sz="0" w:val="nil"/>
-          <w:between w:space="0" w:sz="0" w:val="nil"/>
+          <w:top w:val="nil"/>
+          <w:left w:val="nil"/>
+          <w:bottom w:val="nil"/>
+          <w:right w:val="nil"/>
+          <w:between w:val="nil"/>
         </w:pBdr>
-        <w:shd w:fill="auto" w:val="clear"/>
-        <w:rPr>
-          <w:color w:val="00ab44"/>
-        </w:rPr>
-      </w:pPr>
-      <w:bookmarkStart w:colFirst="0" w:colLast="0" w:name="_ahj5nun4r0t9" w:id="7"/>
-      <w:bookmarkEnd w:id="7"/>
-      <w:r>
-        <w:rPr>
-          <w:rtl w:val="0"/>
-        </w:rPr>
-        <w:t xml:space="preserve">MILESTONES</w:t>
-      </w:r>
-      <w:r>
-        <w:rPr>
-          <w:rtl w:val="0"/>
-        </w:rPr>
+      </w:pPr>
+      <w:r>
+        <w:t>The site will need to have authentication and authorization</w:t>
+      </w:r>
+      <w:r>
+        <w:t>;</w:t>
+      </w:r>
+      <w:r>
+        <w:t xml:space="preserve"> </w:t>
+      </w:r>
+      <w:r>
+        <w:t>t</w:t>
+      </w:r>
+      <w:r>
+        <w:t>o e</w:t>
+      </w:r>
+      <w:r>
+        <w:t xml:space="preserve">nsure that only club members </w:t>
+      </w:r>
+      <w:r>
+        <w:t>can</w:t>
+      </w:r>
+      <w:r>
+        <w:t xml:space="preserve"> create certain content. </w:t>
+      </w:r>
+      <w:r>
+        <w:t xml:space="preserve">Prospective members will be able to view the site without logging in, members will need to log in to create content and manage teams. </w:t>
+      </w:r>
+      <w:r>
+        <w:t xml:space="preserve">The site will need an admin functionality, to allow club officers to control and direct what information is present on the site. </w:t>
+      </w:r>
+      <w:r>
+        <w:t>All</w:t>
+      </w:r>
+      <w:r>
+        <w:t xml:space="preserve"> non-members will be allowed to read but not cre</w:t>
+      </w:r>
+      <w:r>
+        <w:t>ate content on the site. Members with Officer status and above (admin) can create and edit content within the site. Members with and without officer status can respond to posts but not change the original post unless they have admin functionality or are th</w:t>
+      </w:r>
+      <w:r>
+        <w:t xml:space="preserve">e posts creator. </w:t>
+      </w:r>
+      <w:r>
+        <w:t xml:space="preserve">Passwords will be hashed and salted for storage using the native cryptographic libraries available in C#. </w:t>
       </w:r>
     </w:p>
     <w:p>
       <w:pPr>
         <w:pStyle w:val="Heading2"/>
-        <w:rPr/>
-      </w:pPr>
-      <w:bookmarkStart w:colFirst="0" w:colLast="0" w:name="_i373moym52t1" w:id="8"/>
-      <w:bookmarkEnd w:id="8"/>
-      <w:r>
-        <w:rPr>
-          <w:rtl w:val="0"/>
-        </w:rPr>
-        <w:t xml:space="preserve">Permissions</w:t>
-      </w:r>
-      <w:r>
-        <w:rPr>
-          <w:rtl w:val="0"/>
-        </w:rPr>
+      </w:pPr>
+      <w:bookmarkStart w:id="9" w:name="_6x8rkjwa8fzc" w:colFirst="0" w:colLast="0"/>
+      <w:bookmarkEnd w:id="9"/>
+      <w:r>
+        <w:t>Frontend</w:t>
       </w:r>
     </w:p>
     <w:p>
       <w:pPr>
         <w:pBdr>
-          <w:top w:space="0" w:sz="0" w:val="nil"/>
-          <w:left w:space="0" w:sz="0" w:val="nil"/>
-          <w:bottom w:space="0" w:sz="0" w:val="nil"/>
-          <w:right w:space="0" w:sz="0" w:val="nil"/>
-          <w:between w:space="0" w:sz="0" w:val="nil"/>
+          <w:top w:val="nil"/>
+          <w:left w:val="nil"/>
+          <w:bottom w:val="nil"/>
+          <w:right w:val="nil"/>
+          <w:between w:val="nil"/>
         </w:pBdr>
-        <w:shd w:fill="auto" w:val="clear"/>
-        <w:rPr>
-          <w:rFonts w:ascii="Proxima Nova" w:cs="Proxima Nova" w:eastAsia="Proxima Nova" w:hAnsi="Proxima Nova"/>
-        </w:rPr>
-      </w:pPr>
-      <w:r>
-        <w:rPr>
-          <w:rtl w:val="0"/>
-        </w:rPr>
-        <w:t xml:space="preserve">The site will need to have authentication and authorization. To ensure that only club members are allowed to create certain content. The site will need an admin functionality, to allow club officers to control and direct what information is present on the site. Any and all non-members will be allowed to read but not create content on the site. Members with Officer status and above (admin) can create and edit content within the site. Members with and without officer status can respond to posts but not change the original post unless they have admin functionality or are the posts creator. </w:t>
-      </w:r>
-      <w:r>
-        <w:rPr>
-          <w:rtl w:val="0"/>
-        </w:rPr>
+      </w:pPr>
+      <w:r>
+        <w:t>Razor pages or MVC with .NET core. Styling is to be handled by Bootstrap 4. Functionality is going to take precedence over styling. The main page will contain a list of recent posts by club officers, each post will be a link to t</w:t>
+      </w:r>
+      <w:r>
+        <w:t xml:space="preserve">he full post. Club members will have the option to post comments on each post. Officers will be allowed to edit and create posts. </w:t>
       </w:r>
     </w:p>
     <w:p>
       <w:pPr>
         <w:pStyle w:val="Heading2"/>
-        <w:rPr>
-          <w:color w:val="660000"/>
-        </w:rPr>
-      </w:pPr>
-      <w:bookmarkStart w:colFirst="0" w:colLast="0" w:name="_6x8rkjwa8fzc" w:id="9"/>
-      <w:bookmarkEnd w:id="9"/>
-      <w:r>
-        <w:rPr>
-          <w:rtl w:val="0"/>
-        </w:rPr>
-        <w:t xml:space="preserve">Frontend</w:t>
-      </w:r>
-      <w:r>
-        <w:rPr>
-          <w:rtl w:val="0"/>
-        </w:rPr>
-      </w:r>
-    </w:p>
-    <w:p>
-      <w:pPr>
-        <w:pBdr>
-          <w:top w:space="0" w:sz="0" w:val="nil"/>
-          <w:left w:space="0" w:sz="0" w:val="nil"/>
-          <w:bottom w:space="0" w:sz="0" w:val="nil"/>
-          <w:right w:space="0" w:sz="0" w:val="nil"/>
-          <w:between w:space="0" w:sz="0" w:val="nil"/>
-        </w:pBdr>
-        <w:shd w:fill="auto" w:val="clear"/>
-        <w:rPr/>
-      </w:pPr>
-      <w:r>
-        <w:rPr>
-          <w:rtl w:val="0"/>
-        </w:rPr>
-        <w:t xml:space="preserve">Razor pages or MVC with .NET core. Styling is to be handled by Bootstrap 4. Functionality is going to take precedence over styling. The main page will contain a list of recent posts by club officers, each post will be a link to the full post. Club members will have the option to post comments on each post. Officers will be allowed to edit and create posts. </w:t>
+      </w:pPr>
+      <w:bookmarkStart w:id="10" w:name="_rht2cthuwv7k" w:colFirst="0" w:colLast="0"/>
+      <w:bookmarkEnd w:id="10"/>
+      <w:r>
+        <w:t>Admin Panel</w:t>
+      </w:r>
+    </w:p>
+    <w:p>
+      <w:r>
+        <w:t>Club officers will have access to an admin panel, showing a list of all club members and their status, status being their club rank and if they have paid dues or not. From the admin panel the officers can remove club members and approve applications. Regul</w:t>
+      </w:r>
+      <w:r>
+        <w:t xml:space="preserve">ar club members will not have access to the admin panel. Club officers may include, but are not limited to: president, vice president, secretary, and treasurer. Officers may create new officer positions as needed. </w:t>
       </w:r>
     </w:p>
     <w:p>
       <w:pPr>
         <w:pStyle w:val="Heading2"/>
-        <w:rPr/>
-      </w:pPr>
-      <w:bookmarkStart w:colFirst="0" w:colLast="0" w:name="_rht2cthuwv7k" w:id="10"/>
-      <w:bookmarkEnd w:id="10"/>
-      <w:r>
-        <w:rPr>
-          <w:rtl w:val="0"/>
-        </w:rPr>
-        <w:t xml:space="preserve">Admin Panel</w:t>
-      </w:r>
-    </w:p>
-    <w:p>
-      <w:pPr>
-        <w:rPr/>
-      </w:pPr>
-      <w:r>
-        <w:rPr>
-          <w:rtl w:val="0"/>
-        </w:rPr>
-        <w:t xml:space="preserve">Club officers will have access to an admin panel, showing a list of all club members and their status, status being their club rank and if they have paid dues or not. From the admin panel the officers can remove club members and approve applications. Regular club members will not have access to the admin panel. Club officers may include, but are not limited to: president, vice president, secretary, and treasurer. Officers may create new officer positions as needed. </w:t>
+      </w:pPr>
+      <w:bookmarkStart w:id="11" w:name="_ik5ud9aranty" w:colFirst="0" w:colLast="0"/>
+      <w:bookmarkEnd w:id="11"/>
+      <w:r>
+        <w:lastRenderedPageBreak/>
+        <w:t>Projects</w:t>
+      </w:r>
+    </w:p>
+    <w:p>
+      <w:r>
+        <w:t>Club members can be assigned int</w:t>
+      </w:r>
+      <w:r>
+        <w:t>o teams to work on projects. An officer will assign teams and a project to that team. All project team members will be able to add to the project page. Only officer</w:t>
+      </w:r>
+      <w:r>
+        <w:t xml:space="preserve"> and team leaders</w:t>
+      </w:r>
+      <w:r>
+        <w:t xml:space="preserve"> will be able to edit </w:t>
+      </w:r>
+      <w:r>
+        <w:t>what is</w:t>
+      </w:r>
+      <w:r>
+        <w:t xml:space="preserve"> in the project page. Project pages will be externally viewable</w:t>
+      </w:r>
+      <w:r>
+        <w:t xml:space="preserve"> by hyperlink so that potential clients might view the work. </w:t>
+      </w:r>
+      <w:r>
+        <w:t xml:space="preserve">Anyone with the hyperlink </w:t>
+      </w:r>
+      <w:r>
+        <w:t>will not be able to add to project pages</w:t>
+      </w:r>
+      <w:r>
+        <w:t xml:space="preserve"> unless they log in</w:t>
+      </w:r>
+      <w:r>
+        <w:t xml:space="preserve">. </w:t>
       </w:r>
     </w:p>
     <w:p>
       <w:pPr>
         <w:pStyle w:val="Heading2"/>
-        <w:rPr/>
-      </w:pPr>
-      <w:bookmarkStart w:colFirst="0" w:colLast="0" w:name="_ik5ud9aranty" w:id="11"/>
-      <w:bookmarkEnd w:id="11"/>
-      <w:r>
-        <w:rPr>
-          <w:rtl w:val="0"/>
-        </w:rPr>
-        <w:t xml:space="preserve">Projects</w:t>
-      </w:r>
-    </w:p>
-    <w:p>
-      <w:pPr>
-        <w:rPr/>
-      </w:pPr>
-      <w:r>
-        <w:rPr>
-          <w:rtl w:val="0"/>
-        </w:rPr>
-        <w:t xml:space="preserve">Club members can be assigned into teams to work on projects. An officer will assign teams and a project to that team. All project team members will be able to add to the project page. Only officers will be able to edit what’s in the project page. Project pages will be externally viewable by hyperlink so that potential clients might view the work. Clients will not be able to add to project pages. </w:t>
+      </w:pPr>
+      <w:bookmarkStart w:id="12" w:name="_ujyqkynu6zsp" w:colFirst="0" w:colLast="0"/>
+      <w:bookmarkEnd w:id="12"/>
+      <w:r>
+        <w:t>ERD</w:t>
+      </w:r>
+    </w:p>
+    <w:p/>
+    <w:p>
+      <w:r>
+        <w:drawing>
+          <wp:inline distT="0" distB="0" distL="0" distR="0" wp14:anchorId="5795EC00" wp14:editId="13B2737E">
+            <wp:extent cx="5943600" cy="5471795"/>
+            <wp:effectExtent l="0" t="0" r="0" b="0"/>
+            <wp:docPr id="5" name="Picture 5"/>
+            <wp:cNvGraphicFramePr>
+              <a:graphicFrameLocks xmlns:a="http://schemas.openxmlformats.org/drawingml/2006/main" noChangeAspect="1"/>
+            </wp:cNvGraphicFramePr>
+            <a:graphic xmlns:a="http://schemas.openxmlformats.org/drawingml/2006/main">
+              <a:graphicData uri="http://schemas.openxmlformats.org/drawingml/2006/picture">
+                <pic:pic xmlns:pic="http://schemas.openxmlformats.org/drawingml/2006/picture">
+                  <pic:nvPicPr>
+                    <pic:cNvPr id="1" name=""/>
+                    <pic:cNvPicPr/>
+                  </pic:nvPicPr>
+                  <pic:blipFill>
+                    <a:blip r:embed="rId8"/>
+                    <a:stretch>
+                      <a:fillRect/>
+                    </a:stretch>
+                  </pic:blipFill>
+                  <pic:spPr>
+                    <a:xfrm>
+                      <a:off x="0" y="0"/>
+                      <a:ext cx="5943600" cy="5471795"/>
+                    </a:xfrm>
+                    <a:prstGeom prst="rect">
+                      <a:avLst/>
+                    </a:prstGeom>
+                  </pic:spPr>
+                </pic:pic>
+              </a:graphicData>
+            </a:graphic>
+          </wp:inline>
+        </w:drawing>
+      </w:r>
+      <w:r>
+        <w:br/>
+        <w:t>Each club member will have an ID and a list of their posts tied to their record in the DB as well as the club members name.</w:t>
+      </w:r>
+      <w:r>
+        <w:t xml:space="preserve"> The posts will have a title, content and creator. Each club member will have a title in the club (member or officer). Officers will have the ability to create posts as well as </w:t>
+      </w:r>
+      <w:r>
+        <w:lastRenderedPageBreak/>
+        <w:t xml:space="preserve">edit posts created by other members. Membership status will also be tracked by </w:t>
+      </w:r>
+      <w:r>
+        <w:t>the DB. Non-members and members that have not paid dues cannot create content within the site. Members will have the option of being assigned to a team by an officer. Each team works on a single project. Club members and officers can be on many or zero tea</w:t>
+      </w:r>
+      <w:r>
+        <w:t xml:space="preserve">ms. </w:t>
       </w:r>
     </w:p>
     <w:p>
       <w:pPr>
         <w:pStyle w:val="Heading2"/>
-        <w:rPr/>
-      </w:pPr>
-      <w:bookmarkStart w:colFirst="0" w:colLast="0" w:name="_ujyqkynu6zsp" w:id="12"/>
-      <w:bookmarkEnd w:id="12"/>
-      <w:r>
-        <w:rPr>
-          <w:rtl w:val="0"/>
-        </w:rPr>
-        <w:t xml:space="preserve">ERD</w:t>
-      </w:r>
-    </w:p>
-    <w:p>
-      <w:pPr>
-        <w:rPr/>
-      </w:pPr>
-      <w:r>
-        <w:rPr>
-          <w:rtl w:val="0"/>
-        </w:rPr>
-        <w:t xml:space="preserve">Place ERD here. </w:t>
-        <w:br w:type="textWrapping"/>
-        <w:t xml:space="preserve">Each club member will have an ID and a list of their posts tied to their record in the DB as well as the club members name. The posts will have a title, content and creator. Each club member will have a title in the club (member or officer). Officers will have the ability to create posts as well as edit posts created by other members. Membership status will also be tracked by the DB. Non-members and members that have not paid dues cannot create content within the site. Members will have the option of being assigned to a team by an officer. Each team works on a single project. Club members and officers can be on many or zero teams. </w:t>
-      </w:r>
-    </w:p>
-    <w:p>
-      <w:pPr>
-        <w:rPr/>
-      </w:pPr>
-      <w:r>
-        <w:rPr>
-          <w:rtl w:val="0"/>
-        </w:rPr>
+      </w:pPr>
+      <w:r>
+        <w:t>SEQUENCE DIAGRAM</w:t>
+      </w:r>
+    </w:p>
+    <w:p>
+      <w:r>
+        <w:drawing>
+          <wp:inline distT="0" distB="0" distL="0" distR="0" wp14:anchorId="4FE6F017" wp14:editId="69957A8B">
+            <wp:extent cx="5296639" cy="3419952"/>
+            <wp:effectExtent l="0" t="0" r="0" b="9525"/>
+            <wp:docPr id="6" name="Picture 6"/>
+            <wp:cNvGraphicFramePr>
+              <a:graphicFrameLocks xmlns:a="http://schemas.openxmlformats.org/drawingml/2006/main" noChangeAspect="1"/>
+            </wp:cNvGraphicFramePr>
+            <a:graphic xmlns:a="http://schemas.openxmlformats.org/drawingml/2006/main">
+              <a:graphicData uri="http://schemas.openxmlformats.org/drawingml/2006/picture">
+                <pic:pic xmlns:pic="http://schemas.openxmlformats.org/drawingml/2006/picture">
+                  <pic:nvPicPr>
+                    <pic:cNvPr id="1" name=""/>
+                    <pic:cNvPicPr/>
+                  </pic:nvPicPr>
+                  <pic:blipFill>
+                    <a:blip r:embed="rId9"/>
+                    <a:stretch>
+                      <a:fillRect/>
+                    </a:stretch>
+                  </pic:blipFill>
+                  <pic:spPr>
+                    <a:xfrm>
+                      <a:off x="0" y="0"/>
+                      <a:ext cx="5296639" cy="3419952"/>
+                    </a:xfrm>
+                    <a:prstGeom prst="rect">
+                      <a:avLst/>
+                    </a:prstGeom>
+                  </pic:spPr>
+                </pic:pic>
+              </a:graphicData>
+            </a:graphic>
+          </wp:inline>
+        </w:drawing>
+      </w:r>
+    </w:p>
+    <w:p>
+      <w:r>
+        <w:t xml:space="preserve">An example of a club member using the login sequence. </w:t>
+      </w:r>
+    </w:p>
+    <w:p>
+      <w:pPr>
+        <w:pStyle w:val="Heading2"/>
+      </w:pPr>
+    </w:p>
+    <w:p>
+      <w:pPr>
+        <w:pStyle w:val="Heading2"/>
+      </w:pPr>
+    </w:p>
+    <w:p>
+      <w:pPr>
+        <w:pStyle w:val="Heading2"/>
+      </w:pPr>
+    </w:p>
+    <w:p>
+      <w:pPr>
+        <w:pStyle w:val="Heading2"/>
+      </w:pPr>
+    </w:p>
+    <w:p>
+      <w:pPr>
+        <w:pStyle w:val="Heading2"/>
+      </w:pPr>
+    </w:p>
+    <w:p>
+      <w:pPr>
+        <w:pStyle w:val="Heading2"/>
+      </w:pPr>
+    </w:p>
+    <w:p>
+      <w:pPr>
+        <w:pStyle w:val="Heading2"/>
+      </w:pPr>
+    </w:p>
+    <w:p>
+      <w:pPr>
+        <w:pStyle w:val="Heading2"/>
+      </w:pPr>
+    </w:p>
+    <w:p>
+      <w:pPr>
+        <w:pStyle w:val="Heading2"/>
+      </w:pPr>
+      <w:r>
+        <w:lastRenderedPageBreak/>
+        <w:t>USE CASE DIAGRAM</w:t>
+      </w:r>
+    </w:p>
+    <w:p>
+      <w:r>
+        <w:t xml:space="preserve">Use case showing how the actors will utilize they system. Club officer actions include all of the club members actions, but the ones specific to the Officer are highlighted in red. Secondary actors, prospective club members and clients, will have read access to the system. </w:t>
+      </w:r>
+    </w:p>
+    <w:p>
+      <w:r>
+        <w:drawing>
+          <wp:inline distT="0" distB="0" distL="0" distR="0" wp14:anchorId="3A224C63" wp14:editId="50D94C54">
+            <wp:extent cx="4829849" cy="6582694"/>
+            <wp:effectExtent l="0" t="0" r="8890" b="8890"/>
+            <wp:docPr id="7" name="Picture 7"/>
+            <wp:cNvGraphicFramePr>
+              <a:graphicFrameLocks xmlns:a="http://schemas.openxmlformats.org/drawingml/2006/main" noChangeAspect="1"/>
+            </wp:cNvGraphicFramePr>
+            <a:graphic xmlns:a="http://schemas.openxmlformats.org/drawingml/2006/main">
+              <a:graphicData uri="http://schemas.openxmlformats.org/drawingml/2006/picture">
+                <pic:pic xmlns:pic="http://schemas.openxmlformats.org/drawingml/2006/picture">
+                  <pic:nvPicPr>
+                    <pic:cNvPr id="1" name=""/>
+                    <pic:cNvPicPr/>
+                  </pic:nvPicPr>
+                  <pic:blipFill>
+                    <a:blip r:embed="rId10"/>
+                    <a:stretch>
+                      <a:fillRect/>
+                    </a:stretch>
+                  </pic:blipFill>
+                  <pic:spPr>
+                    <a:xfrm>
+                      <a:off x="0" y="0"/>
+                      <a:ext cx="4829849" cy="6582694"/>
+                    </a:xfrm>
+                    <a:prstGeom prst="rect">
+                      <a:avLst/>
+                    </a:prstGeom>
+                  </pic:spPr>
+                </pic:pic>
+              </a:graphicData>
+            </a:graphic>
+          </wp:inline>
+        </w:drawing>
       </w:r>
     </w:p>
     <w:sectPr>
-      <w:headerReference r:id="rId7" w:type="default"/>
-      <w:headerReference r:id="rId8" w:type="first"/>
-      <w:footerReference r:id="rId9" w:type="first"/>
-      <w:pgSz w:h="15840" w:w="12240"/>
-      <w:pgMar w:bottom="1080" w:top="1080" w:left="1440" w:right="1440" w:header="0" w:footer="720"/>
+      <w:headerReference w:type="default" r:id="rId11"/>
+      <w:headerReference w:type="first" r:id="rId12"/>
+      <w:footerReference w:type="first" r:id="rId13"/>
+      <w:pgSz w:w="12240" w:h="15840"/>
+      <w:pgMar w:top="1080" w:right="1440" w:bottom="1080" w:left="1440" w:header="0" w:footer="720" w:gutter="0"/>
       <w:pgNumType w:start="1"/>
-      <w:titlePg w:val="1"/>
+      <w:cols w:space="720"/>
+      <w:titlePg/>
     </w:sectPr>
   </w:body>
 </w:document>
 </file>
 
+<file path=word/endnotes.xml><?xml version="1.0" encoding="utf-8"?>
+<w:endnotes xmlns:wpc="http://schemas.microsoft.com/office/word/2010/wordprocessingCanvas" xmlns:cx="http://schemas.microsoft.com/office/drawing/2014/chartex" xmlns:cx1="http://schemas.microsoft.com/office/drawing/2015/9/8/chartex" xmlns:cx2="http://schemas.microsoft.com/office/drawing/2015/10/21/chartex" xmlns:cx3="http://schemas.microsoft.com/office/drawing/2016/5/9/chartex" xmlns:cx4="http://schemas.microsoft.com/office/drawing/2016/5/10/chartex" xmlns:cx5="http://schemas.microsoft.com/office/drawing/2016/5/11/chartex" xmlns:cx6="http://schemas.microsoft.com/office/drawing/2016/5/12/chartex" xmlns:cx7="http://schemas.microsoft.com/office/drawing/2016/5/13/chartex" xmlns:cx8="http://schemas.microsoft.com/office/drawing/2016/5/14/chartex" xmlns:mc="http://schemas.openxmlformats.org/markup-compatibility/2006" xmlns:aink="http://schemas.microsoft.com/office/drawing/2016/ink" xmlns:am3d="http://schemas.microsoft.com/office/drawing/2017/model3d" xmlns:o="urn:schemas-microsoft-com:office:office" xmlns:r="http://schemas.openxmlformats.org/officeDocument/2006/relationships" xmlns:m="http://schemas.openxmlformats.org/officeDocument/2006/math" xmlns:v="urn:schemas-microsoft-com:vml" xmlns:wp14="http://schemas.microsoft.com/office/word/2010/wordprocessingDrawing" xmlns:wp="http://schemas.openxmlformats.org/drawingml/2006/wordprocessingDrawing" xmlns:w10="urn:schemas-microsoft-com:office:word" xmlns:w="http://schemas.openxmlformats.org/wordprocessingml/2006/main" xmlns:w14="http://schemas.microsoft.com/office/word/2010/wordml" xmlns:w15="http://schemas.microsoft.com/office/word/2012/wordml" xmlns:w16cex="http://schemas.microsoft.com/office/word/2018/wordml/cex" xmlns:w16cid="http://schemas.microsoft.com/office/word/2016/wordml/cid" xmlns:w16="http://schemas.microsoft.com/office/word/2018/wordml" xmlns:w16se="http://schemas.microsoft.com/office/word/2015/wordml/symex" xmlns:wpg="http://schemas.microsoft.com/office/word/2010/wordprocessingGroup" xmlns:wpi="http://schemas.microsoft.com/office/word/2010/wordprocessingInk" xmlns:wne="http://schemas.microsoft.com/office/word/2006/wordml" xmlns:wps="http://schemas.microsoft.com/office/word/2010/wordprocessingShape" mc:Ignorable="w14 w15 w16se w16cid w16 w16cex wp14">
+  <w:endnote w:type="separator" w:id="-1">
+    <w:p>
+      <w:pPr>
+        <w:spacing w:before="0" w:line="240" w:lineRule="auto"/>
+      </w:pPr>
+      <w:r>
+        <w:separator/>
+      </w:r>
+    </w:p>
+  </w:endnote>
+  <w:endnote w:type="continuationSeparator" w:id="0">
+    <w:p>
+      <w:pPr>
+        <w:spacing w:before="0" w:line="240" w:lineRule="auto"/>
+      </w:pPr>
+      <w:r>
+        <w:continuationSeparator/>
+      </w:r>
+    </w:p>
+  </w:endnote>
+</w:endnotes>
+</file>
+
 <file path=word/footer1.xml><?xml version="1.0" encoding="utf-8"?>
-<w:ftr xmlns:mc="http://schemas.openxmlformats.org/markup-compatibility/2006" xmlns:o="urn:schemas-microsoft-com:office:office" xmlns:r="http://schemas.openxmlformats.org/officeDocument/2006/relationships" xmlns:m="http://schemas.openxmlformats.org/officeDocument/2006/math" xmlns:v="urn:schemas-microsoft-com:vml" xmlns:wp="http://schemas.openxmlformats.org/drawingml/2006/wordprocessingDrawing" xmlns:w10="urn:schemas-microsoft-com:office:word" xmlns:w="http://schemas.openxmlformats.org/wordprocessingml/2006/main" xmlns:wne="http://schemas.microsoft.com/office/word/2006/wordml" xmlns:sl="http://schemas.openxmlformats.org/schemaLibrary/2006/main" xmlns:a="http://schemas.openxmlformats.org/drawingml/2006/main" xmlns:pic="http://schemas.openxmlformats.org/drawingml/2006/picture" xmlns:c="http://schemas.openxmlformats.org/drawingml/2006/chart" xmlns:lc="http://schemas.openxmlformats.org/drawingml/2006/lockedCanvas" xmlns:dgm="http://schemas.openxmlformats.org/drawingml/2006/diagram" xmlns:wps="http://schemas.microsoft.com/office/word/2010/wordprocessingShape" xmlns:wpg="http://schemas.microsoft.com/office/word/2010/wordprocessingGroup" xmlns:w14="http://schemas.microsoft.com/office/word/2010/wordml" xmlns:w15="http://schemas.microsoft.com/office/word/2012/wordml">
+<w:ftr xmlns:wpc="http://schemas.microsoft.com/office/word/2010/wordprocessingCanvas" xmlns:cx="http://schemas.microsoft.com/office/drawing/2014/chartex" xmlns:cx1="http://schemas.microsoft.com/office/drawing/2015/9/8/chartex" xmlns:cx2="http://schemas.microsoft.com/office/drawing/2015/10/21/chartex" xmlns:cx3="http://schemas.microsoft.com/office/drawing/2016/5/9/chartex" xmlns:cx4="http://schemas.microsoft.com/office/drawing/2016/5/10/chartex" xmlns:cx5="http://schemas.microsoft.com/office/drawing/2016/5/11/chartex" xmlns:cx6="http://schemas.microsoft.com/office/drawing/2016/5/12/chartex" xmlns:cx7="http://schemas.microsoft.com/office/drawing/2016/5/13/chartex" xmlns:cx8="http://schemas.microsoft.com/office/drawing/2016/5/14/chartex" xmlns:mc="http://schemas.openxmlformats.org/markup-compatibility/2006" xmlns:aink="http://schemas.microsoft.com/office/drawing/2016/ink" xmlns:am3d="http://schemas.microsoft.com/office/drawing/2017/model3d" xmlns:o="urn:schemas-microsoft-com:office:office" xmlns:r="http://schemas.openxmlformats.org/officeDocument/2006/relationships" xmlns:m="http://schemas.openxmlformats.org/officeDocument/2006/math" xmlns:v="urn:schemas-microsoft-com:vml" xmlns:wp14="http://schemas.microsoft.com/office/word/2010/wordprocessingDrawing" xmlns:wp="http://schemas.openxmlformats.org/drawingml/2006/wordprocessingDrawing" xmlns:w10="urn:schemas-microsoft-com:office:word" xmlns:w="http://schemas.openxmlformats.org/wordprocessingml/2006/main" xmlns:w14="http://schemas.microsoft.com/office/word/2010/wordml" xmlns:w15="http://schemas.microsoft.com/office/word/2012/wordml" xmlns:w16cex="http://schemas.microsoft.com/office/word/2018/wordml/cex" xmlns:w16cid="http://schemas.microsoft.com/office/word/2016/wordml/cid" xmlns:w16="http://schemas.microsoft.com/office/word/2018/wordml" xmlns:w16se="http://schemas.microsoft.com/office/word/2015/wordml/symex" xmlns:wpg="http://schemas.microsoft.com/office/word/2010/wordprocessingGroup" xmlns:wpi="http://schemas.microsoft.com/office/word/2010/wordprocessingInk" xmlns:wne="http://schemas.microsoft.com/office/word/2006/wordml" xmlns:wps="http://schemas.microsoft.com/office/word/2010/wordprocessingShape" mc:Ignorable="w14 w15 w16se w16cid w16 w16cex wp14">
   <w:p>
     <w:pPr>
       <w:pBdr>
-        <w:top w:space="0" w:sz="0" w:val="nil"/>
-        <w:left w:space="0" w:sz="0" w:val="nil"/>
-        <w:bottom w:space="0" w:sz="0" w:val="nil"/>
-        <w:right w:space="0" w:sz="0" w:val="nil"/>
-        <w:between w:space="0" w:sz="0" w:val="nil"/>
+        <w:top w:val="nil"/>
+        <w:left w:val="nil"/>
+        <w:bottom w:val="nil"/>
+        <w:right w:val="nil"/>
+        <w:between w:val="nil"/>
       </w:pBdr>
-      <w:shd w:fill="auto" w:val="clear"/>
-      <w:rPr/>
     </w:pPr>
-    <w:r>
-      <w:rPr>
-        <w:rtl w:val="0"/>
-      </w:rPr>
-    </w:r>
   </w:p>
 </w:ftr>
 </file>
 
+<file path=word/footnotes.xml><?xml version="1.0" encoding="utf-8"?>
+<w:footnotes xmlns:wpc="http://schemas.microsoft.com/office/word/2010/wordprocessingCanvas" xmlns:cx="http://schemas.microsoft.com/office/drawing/2014/chartex" xmlns:cx1="http://schemas.microsoft.com/office/drawing/2015/9/8/chartex" xmlns:cx2="http://schemas.microsoft.com/office/drawing/2015/10/21/chartex" xmlns:cx3="http://schemas.microsoft.com/office/drawing/2016/5/9/chartex" xmlns:cx4="http://schemas.microsoft.com/office/drawing/2016/5/10/chartex" xmlns:cx5="http://schemas.microsoft.com/office/drawing/2016/5/11/chartex" xmlns:cx6="http://schemas.microsoft.com/office/drawing/2016/5/12/chartex" xmlns:cx7="http://schemas.microsoft.com/office/drawing/2016/5/13/chartex" xmlns:cx8="http://schemas.microsoft.com/office/drawing/2016/5/14/chartex" xmlns:mc="http://schemas.openxmlformats.org/markup-compatibility/2006" xmlns:aink="http://schemas.microsoft.com/office/drawing/2016/ink" xmlns:am3d="http://schemas.microsoft.com/office/drawing/2017/model3d" xmlns:o="urn:schemas-microsoft-com:office:office" xmlns:r="http://schemas.openxmlformats.org/officeDocument/2006/relationships" xmlns:m="http://schemas.openxmlformats.org/officeDocument/2006/math" xmlns:v="urn:schemas-microsoft-com:vml" xmlns:wp14="http://schemas.microsoft.com/office/word/2010/wordprocessingDrawing" xmlns:wp="http://schemas.openxmlformats.org/drawingml/2006/wordprocessingDrawing" xmlns:w10="urn:schemas-microsoft-com:office:word" xmlns:w="http://schemas.openxmlformats.org/wordprocessingml/2006/main" xmlns:w14="http://schemas.microsoft.com/office/word/2010/wordml" xmlns:w15="http://schemas.microsoft.com/office/word/2012/wordml" xmlns:w16cex="http://schemas.microsoft.com/office/word/2018/wordml/cex" xmlns:w16cid="http://schemas.microsoft.com/office/word/2016/wordml/cid" xmlns:w16="http://schemas.microsoft.com/office/word/2018/wordml" xmlns:w16se="http://schemas.microsoft.com/office/word/2015/wordml/symex" xmlns:wpg="http://schemas.microsoft.com/office/word/2010/wordprocessingGroup" xmlns:wpi="http://schemas.microsoft.com/office/word/2010/wordprocessingInk" xmlns:wne="http://schemas.microsoft.com/office/word/2006/wordml" xmlns:wps="http://schemas.microsoft.com/office/word/2010/wordprocessingShape" mc:Ignorable="w14 w15 w16se w16cid w16 w16cex wp14">
+  <w:footnote w:type="separator" w:id="-1">
+    <w:p>
+      <w:pPr>
+        <w:spacing w:before="0" w:line="240" w:lineRule="auto"/>
+      </w:pPr>
+      <w:r>
+        <w:separator/>
+      </w:r>
+    </w:p>
+  </w:footnote>
+  <w:footnote w:type="continuationSeparator" w:id="0">
+    <w:p>
+      <w:pPr>
+        <w:spacing w:before="0" w:line="240" w:lineRule="auto"/>
+      </w:pPr>
+      <w:r>
+        <w:continuationSeparator/>
+      </w:r>
+    </w:p>
+  </w:footnote>
+</w:footnotes>
+</file>
+
 <file path=word/header1.xml><?xml version="1.0" encoding="utf-8"?>
-<w:hdr xmlns:mc="http://schemas.openxmlformats.org/markup-compatibility/2006" xmlns:o="urn:schemas-microsoft-com:office:office" xmlns:r="http://schemas.openxmlformats.org/officeDocument/2006/relationships" xmlns:m="http://schemas.openxmlformats.org/officeDocument/2006/math" xmlns:v="urn:schemas-microsoft-com:vml" xmlns:wp="http://schemas.openxmlformats.org/drawingml/2006/wordprocessingDrawing" xmlns:w10="urn:schemas-microsoft-com:office:word" xmlns:w="http://schemas.openxmlformats.org/wordprocessingml/2006/main" xmlns:wne="http://schemas.microsoft.com/office/word/2006/wordml" xmlns:sl="http://schemas.openxmlformats.org/schemaLibrary/2006/main" xmlns:a="http://schemas.openxmlformats.org/drawingml/2006/main" xmlns:pic="http://schemas.openxmlformats.org/drawingml/2006/picture" xmlns:c="http://schemas.openxmlformats.org/drawingml/2006/chart" xmlns:lc="http://schemas.openxmlformats.org/drawingml/2006/lockedCanvas" xmlns:dgm="http://schemas.openxmlformats.org/drawingml/2006/diagram" xmlns:wps="http://schemas.microsoft.com/office/word/2010/wordprocessingShape" xmlns:wpg="http://schemas.microsoft.com/office/word/2010/wordprocessingGroup" xmlns:w14="http://schemas.microsoft.com/office/word/2010/wordml" xmlns:w15="http://schemas.microsoft.com/office/word/2012/wordml">
+<w:hdr xmlns:wpc="http://schemas.microsoft.com/office/word/2010/wordprocessingCanvas" xmlns:cx="http://schemas.microsoft.com/office/drawing/2014/chartex" xmlns:cx1="http://schemas.microsoft.com/office/drawing/2015/9/8/chartex" xmlns:cx2="http://schemas.microsoft.com/office/drawing/2015/10/21/chartex" xmlns:cx3="http://schemas.microsoft.com/office/drawing/2016/5/9/chartex" xmlns:cx4="http://schemas.microsoft.com/office/drawing/2016/5/10/chartex" xmlns:cx5="http://schemas.microsoft.com/office/drawing/2016/5/11/chartex" xmlns:cx6="http://schemas.microsoft.com/office/drawing/2016/5/12/chartex" xmlns:cx7="http://schemas.microsoft.com/office/drawing/2016/5/13/chartex" xmlns:cx8="http://schemas.microsoft.com/office/drawing/2016/5/14/chartex" xmlns:mc="http://schemas.openxmlformats.org/markup-compatibility/2006" xmlns:aink="http://schemas.microsoft.com/office/drawing/2016/ink" xmlns:am3d="http://schemas.microsoft.com/office/drawing/2017/model3d" xmlns:o="urn:schemas-microsoft-com:office:office" xmlns:r="http://schemas.openxmlformats.org/officeDocument/2006/relationships" xmlns:m="http://schemas.openxmlformats.org/officeDocument/2006/math" xmlns:v="urn:schemas-microsoft-com:vml" xmlns:wp14="http://schemas.microsoft.com/office/word/2010/wordprocessingDrawing" xmlns:wp="http://schemas.openxmlformats.org/drawingml/2006/wordprocessingDrawing" xmlns:w10="urn:schemas-microsoft-com:office:word" xmlns:w="http://schemas.openxmlformats.org/wordprocessingml/2006/main" xmlns:w14="http://schemas.microsoft.com/office/word/2010/wordml" xmlns:w15="http://schemas.microsoft.com/office/word/2012/wordml" xmlns:w16cex="http://schemas.microsoft.com/office/word/2018/wordml/cex" xmlns:w16cid="http://schemas.microsoft.com/office/word/2016/wordml/cid" xmlns:w16="http://schemas.microsoft.com/office/word/2018/wordml" xmlns:w16se="http://schemas.microsoft.com/office/word/2015/wordml/symex" xmlns:wpg="http://schemas.microsoft.com/office/word/2010/wordprocessingGroup" xmlns:wpi="http://schemas.microsoft.com/office/word/2010/wordprocessingInk" xmlns:wne="http://schemas.microsoft.com/office/word/2006/wordml" xmlns:wps="http://schemas.microsoft.com/office/word/2010/wordprocessingShape" mc:Ignorable="w14 w15 w16se w16cid w16 w16cex wp14">
   <w:p>
     <w:pPr>
       <w:pBdr>
-        <w:top w:space="0" w:sz="0" w:val="nil"/>
-        <w:left w:space="0" w:sz="0" w:val="nil"/>
-        <w:bottom w:space="0" w:sz="0" w:val="nil"/>
-        <w:right w:space="0" w:sz="0" w:val="nil"/>
-        <w:between w:space="0" w:sz="0" w:val="nil"/>
+        <w:top w:val="nil"/>
+        <w:left w:val="nil"/>
+        <w:bottom w:val="nil"/>
+        <w:right w:val="nil"/>
+        <w:between w:val="nil"/>
       </w:pBdr>
-      <w:shd w:fill="auto" w:val="clear"/>
-      <w:spacing w:before="400" w:lineRule="auto"/>
-      <w:rPr/>
+      <w:spacing w:before="400"/>
     </w:pPr>
-    <w:r>
-      <w:rPr>
-        <w:rtl w:val="0"/>
-      </w:rPr>
-    </w:r>
   </w:p>
   <w:p>
     <w:pPr>
       <w:pBdr>
-        <w:top w:space="0" w:sz="0" w:val="nil"/>
-        <w:left w:space="0" w:sz="0" w:val="nil"/>
-        <w:bottom w:space="0" w:sz="0" w:val="nil"/>
-        <w:right w:space="0" w:sz="0" w:val="nil"/>
-        <w:between w:space="0" w:sz="0" w:val="nil"/>
+        <w:top w:val="nil"/>
+        <w:left w:val="nil"/>
+        <w:bottom w:val="nil"/>
+        <w:right w:val="nil"/>
+        <w:between w:val="nil"/>
       </w:pBdr>
-      <w:shd w:fill="auto" w:val="clear"/>
-      <w:spacing w:before="0" w:lineRule="auto"/>
-      <w:rPr/>
+      <w:spacing w:before="0"/>
     </w:pPr>
     <w:r>
-      <w:rPr/>
+      <w:rPr>
+        <w:noProof/>
+      </w:rPr>
       <w:drawing>
-        <wp:inline distB="114300" distT="114300" distL="114300" distR="114300">
+        <wp:inline distT="114300" distB="114300" distL="114300" distR="114300" wp14:anchorId="2AB5733A" wp14:editId="0E124A1F">
           <wp:extent cx="5943600" cy="38100"/>
-          <wp:effectExtent b="0" l="0" r="0" t="0"/>
-          <wp:docPr descr="horizontal line" id="1" name="image3.png"/>
-          <a:graphic>
+          <wp:effectExtent l="0" t="0" r="0" b="0"/>
+          <wp:docPr id="1" name="image3.png" descr="horizontal line"/>
+          <wp:cNvGraphicFramePr/>
+          <a:graphic xmlns:a="http://schemas.openxmlformats.org/drawingml/2006/main">
             <a:graphicData uri="http://schemas.openxmlformats.org/drawingml/2006/picture">
-              <pic:pic>
+              <pic:pic xmlns:pic="http://schemas.openxmlformats.org/drawingml/2006/picture">
                 <pic:nvPicPr>
-                  <pic:cNvPr descr="horizontal line" id="0" name="image3.png"/>
+                  <pic:cNvPr id="0" name="image3.png" descr="horizontal line"/>
                   <pic:cNvPicPr preferRelativeResize="0"/>
                 </pic:nvPicPr>
                 <pic:blipFill>
                   <a:blip r:embed="rId1"/>
-                  <a:srcRect b="0" l="0" r="0" t="0"/>
+                  <a:srcRect/>
                   <a:stretch>
                     <a:fillRect/>
                   </a:stretch>
@@ -864,7 +991,9 @@
                     <a:off x="0" y="0"/>
                     <a:ext cx="5943600" cy="38100"/>
                   </a:xfrm>
-                  <a:prstGeom prst="rect"/>
+                  <a:prstGeom prst="rect">
+                    <a:avLst/>
+                  </a:prstGeom>
                   <a:ln/>
                 </pic:spPr>
               </pic:pic>
@@ -873,41 +1002,47 @@
         </wp:inline>
       </w:drawing>
     </w:r>
-    <w:r>
-      <w:rPr>
-        <w:rtl w:val="0"/>
-      </w:rPr>
-    </w:r>
   </w:p>
 </w:hdr>
 </file>
 
 <file path=word/header2.xml><?xml version="1.0" encoding="utf-8"?>
-<w:hdr xmlns:mc="http://schemas.openxmlformats.org/markup-compatibility/2006" xmlns:o="urn:schemas-microsoft-com:office:office" xmlns:r="http://schemas.openxmlformats.org/officeDocument/2006/relationships" xmlns:m="http://schemas.openxmlformats.org/officeDocument/2006/math" xmlns:v="urn:schemas-microsoft-com:vml" xmlns:wp="http://schemas.openxmlformats.org/drawingml/2006/wordprocessingDrawing" xmlns:w10="urn:schemas-microsoft-com:office:word" xmlns:w="http://schemas.openxmlformats.org/wordprocessingml/2006/main" xmlns:wne="http://schemas.microsoft.com/office/word/2006/wordml" xmlns:sl="http://schemas.openxmlformats.org/schemaLibrary/2006/main" xmlns:a="http://schemas.openxmlformats.org/drawingml/2006/main" xmlns:pic="http://schemas.openxmlformats.org/drawingml/2006/picture" xmlns:c="http://schemas.openxmlformats.org/drawingml/2006/chart" xmlns:lc="http://schemas.openxmlformats.org/drawingml/2006/lockedCanvas" xmlns:dgm="http://schemas.openxmlformats.org/drawingml/2006/diagram" xmlns:wps="http://schemas.microsoft.com/office/word/2010/wordprocessingShape" xmlns:wpg="http://schemas.microsoft.com/office/word/2010/wordprocessingGroup" xmlns:w14="http://schemas.microsoft.com/office/word/2010/wordml" xmlns:w15="http://schemas.microsoft.com/office/word/2012/wordml">
+<w:hdr xmlns:wpc="http://schemas.microsoft.com/office/word/2010/wordprocessingCanvas" xmlns:cx="http://schemas.microsoft.com/office/drawing/2014/chartex" xmlns:cx1="http://schemas.microsoft.com/office/drawing/2015/9/8/chartex" xmlns:cx2="http://schemas.microsoft.com/office/drawing/2015/10/21/chartex" xmlns:cx3="http://schemas.microsoft.com/office/drawing/2016/5/9/chartex" xmlns:cx4="http://schemas.microsoft.com/office/drawing/2016/5/10/chartex" xmlns:cx5="http://schemas.microsoft.com/office/drawing/2016/5/11/chartex" xmlns:cx6="http://schemas.microsoft.com/office/drawing/2016/5/12/chartex" xmlns:cx7="http://schemas.microsoft.com/office/drawing/2016/5/13/chartex" xmlns:cx8="http://schemas.microsoft.com/office/drawing/2016/5/14/chartex" xmlns:mc="http://schemas.openxmlformats.org/markup-compatibility/2006" xmlns:aink="http://schemas.microsoft.com/office/drawing/2016/ink" xmlns:am3d="http://schemas.microsoft.com/office/drawing/2017/model3d" xmlns:o="urn:schemas-microsoft-com:office:office" xmlns:r="http://schemas.openxmlformats.org/officeDocument/2006/relationships" xmlns:m="http://schemas.openxmlformats.org/officeDocument/2006/math" xmlns:v="urn:schemas-microsoft-com:vml" xmlns:wp14="http://schemas.microsoft.com/office/word/2010/wordprocessingDrawing" xmlns:wp="http://schemas.openxmlformats.org/drawingml/2006/wordprocessingDrawing" xmlns:w10="urn:schemas-microsoft-com:office:word" xmlns:w="http://schemas.openxmlformats.org/wordprocessingml/2006/main" xmlns:w14="http://schemas.microsoft.com/office/word/2010/wordml" xmlns:w15="http://schemas.microsoft.com/office/word/2012/wordml" xmlns:w16cex="http://schemas.microsoft.com/office/word/2018/wordml/cex" xmlns:w16cid="http://schemas.microsoft.com/office/word/2016/wordml/cid" xmlns:w16="http://schemas.microsoft.com/office/word/2018/wordml" xmlns:w16se="http://schemas.microsoft.com/office/word/2015/wordml/symex" xmlns:wpg="http://schemas.microsoft.com/office/word/2010/wordprocessingGroup" xmlns:wpi="http://schemas.microsoft.com/office/word/2010/wordprocessingInk" xmlns:wne="http://schemas.microsoft.com/office/word/2006/wordml" xmlns:wps="http://schemas.microsoft.com/office/word/2010/wordprocessingShape" mc:Ignorable="w14 w15 w16se w16cid w16 w16cex wp14">
   <w:p>
     <w:pPr>
       <w:pBdr>
-        <w:top w:space="0" w:sz="0" w:val="nil"/>
-        <w:left w:space="0" w:sz="0" w:val="nil"/>
-        <w:bottom w:space="0" w:sz="0" w:val="nil"/>
-        <w:right w:space="0" w:sz="0" w:val="nil"/>
-        <w:between w:space="0" w:sz="0" w:val="nil"/>
+        <w:top w:val="nil"/>
+        <w:left w:val="nil"/>
+        <w:bottom w:val="nil"/>
+        <w:right w:val="nil"/>
+        <w:between w:val="nil"/>
       </w:pBdr>
-      <w:shd w:fill="auto" w:val="clear"/>
-      <w:rPr/>
     </w:pPr>
     <w:r>
-      <w:rPr>
-        <w:rtl w:val="0"/>
-      </w:rPr>
+      <w:t>09/11/2020</w:t>
+    </w:r>
+    <w:r>
+      <w:ptab w:relativeTo="margin" w:alignment="center" w:leader="none"/>
+    </w:r>
+    <w:r>
+      <w:t>CIDM 4390 – Fall 2020</w:t>
+    </w:r>
+    <w:r>
+      <w:ptab w:relativeTo="margin" w:alignment="right" w:leader="none"/>
+    </w:r>
+    <w:r>
+      <w:t>Walker Chesley</w:t>
     </w:r>
   </w:p>
 </w:hdr>
 </file>
 
 <file path=word/numbering.xml><?xml version="1.0" encoding="utf-8"?>
-<w:numbering xmlns:mc="http://schemas.openxmlformats.org/markup-compatibility/2006" xmlns:o="urn:schemas-microsoft-com:office:office" xmlns:r="http://schemas.openxmlformats.org/officeDocument/2006/relationships" xmlns:m="http://schemas.openxmlformats.org/officeDocument/2006/math" xmlns:v="urn:schemas-microsoft-com:vml" xmlns:wp="http://schemas.openxmlformats.org/drawingml/2006/wordprocessingDrawing" xmlns:w10="urn:schemas-microsoft-com:office:word" xmlns:w="http://schemas.openxmlformats.org/wordprocessingml/2006/main" xmlns:wne="http://schemas.microsoft.com/office/word/2006/wordml" xmlns:sl="http://schemas.openxmlformats.org/schemaLibrary/2006/main" xmlns:a="http://schemas.openxmlformats.org/drawingml/2006/main" xmlns:pic="http://schemas.openxmlformats.org/drawingml/2006/picture" xmlns:c="http://schemas.openxmlformats.org/drawingml/2006/chart" xmlns:lc="http://schemas.openxmlformats.org/drawingml/2006/lockedCanvas" xmlns:dgm="http://schemas.openxmlformats.org/drawingml/2006/diagram" xmlns:wps="http://schemas.microsoft.com/office/word/2010/wordprocessingShape" xmlns:wpg="http://schemas.microsoft.com/office/word/2010/wordprocessingGroup" xmlns:w14="http://schemas.microsoft.com/office/word/2010/wordml" xmlns:w15="http://schemas.microsoft.com/office/word/2012/wordml">
-  <w:abstractNum w:abstractNumId="1">
+<w:numbering xmlns:wpc="http://schemas.microsoft.com/office/word/2010/wordprocessingCanvas" xmlns:cx="http://schemas.microsoft.com/office/drawing/2014/chartex" xmlns:cx1="http://schemas.microsoft.com/office/drawing/2015/9/8/chartex" xmlns:cx2="http://schemas.microsoft.com/office/drawing/2015/10/21/chartex" xmlns:cx3="http://schemas.microsoft.com/office/drawing/2016/5/9/chartex" xmlns:cx4="http://schemas.microsoft.com/office/drawing/2016/5/10/chartex" xmlns:cx5="http://schemas.microsoft.com/office/drawing/2016/5/11/chartex" xmlns:cx6="http://schemas.microsoft.com/office/drawing/2016/5/12/chartex" xmlns:cx7="http://schemas.microsoft.com/office/drawing/2016/5/13/chartex" xmlns:cx8="http://schemas.microsoft.com/office/drawing/2016/5/14/chartex" xmlns:mc="http://schemas.openxmlformats.org/markup-compatibility/2006" xmlns:aink="http://schemas.microsoft.com/office/drawing/2016/ink" xmlns:am3d="http://schemas.microsoft.com/office/drawing/2017/model3d" xmlns:o="urn:schemas-microsoft-com:office:office" xmlns:r="http://schemas.openxmlformats.org/officeDocument/2006/relationships" xmlns:m="http://schemas.openxmlformats.org/officeDocument/2006/math" xmlns:v="urn:schemas-microsoft-com:vml" xmlns:wp14="http://schemas.microsoft.com/office/word/2010/wordprocessingDrawing" xmlns:wp="http://schemas.openxmlformats.org/drawingml/2006/wordprocessingDrawing" xmlns:w10="urn:schemas-microsoft-com:office:word" xmlns:w="http://schemas.openxmlformats.org/wordprocessingml/2006/main" xmlns:w14="http://schemas.microsoft.com/office/word/2010/wordml" xmlns:w15="http://schemas.microsoft.com/office/word/2012/wordml" xmlns:w16cex="http://schemas.microsoft.com/office/word/2018/wordml/cex" xmlns:w16cid="http://schemas.microsoft.com/office/word/2016/wordml/cid" xmlns:w16="http://schemas.microsoft.com/office/word/2018/wordml" xmlns:w16se="http://schemas.microsoft.com/office/word/2015/wordml/symex" xmlns:wpg="http://schemas.microsoft.com/office/word/2010/wordprocessingGroup" xmlns:wpi="http://schemas.microsoft.com/office/word/2010/wordprocessingInk" xmlns:wne="http://schemas.microsoft.com/office/word/2006/wordml" xmlns:wps="http://schemas.microsoft.com/office/word/2010/wordprocessingShape" mc:Ignorable="w14 w15 w16se w16cid w16 w16cex wp14">
+  <w:abstractNum w:abstractNumId="0" w15:restartNumberingAfterBreak="0">
+    <w:nsid w:val="6C86145D"/>
+    <w:multiLevelType w:val="multilevel"/>
+    <w:tmpl w:val="D0BAFEC2"/>
     <w:lvl w:ilvl="0">
       <w:start w:val="1"/>
       <w:numFmt w:val="decimal"/>
@@ -1018,21 +1153,21 @@
     </w:lvl>
   </w:abstractNum>
   <w:num w:numId="1">
-    <w:abstractNumId w:val="1"/>
+    <w:abstractNumId w:val="0"/>
   </w:num>
 </w:numbering>
 </file>
 
 <file path=word/styles.xml><?xml version="1.0" encoding="utf-8"?>
-<w:styles xmlns:mc="http://schemas.openxmlformats.org/markup-compatibility/2006" xmlns:o="urn:schemas-microsoft-com:office:office" xmlns:r="http://schemas.openxmlformats.org/officeDocument/2006/relationships" xmlns:m="http://schemas.openxmlformats.org/officeDocument/2006/math" xmlns:v="urn:schemas-microsoft-com:vml" xmlns:wp="http://schemas.openxmlformats.org/drawingml/2006/wordprocessingDrawing" xmlns:w10="urn:schemas-microsoft-com:office:word" xmlns:w="http://schemas.openxmlformats.org/wordprocessingml/2006/main" xmlns:wne="http://schemas.microsoft.com/office/word/2006/wordml" xmlns:sl="http://schemas.openxmlformats.org/schemaLibrary/2006/main" xmlns:a="http://schemas.openxmlformats.org/drawingml/2006/main" xmlns:pic="http://schemas.openxmlformats.org/drawingml/2006/picture" xmlns:c="http://schemas.openxmlformats.org/drawingml/2006/chart" xmlns:lc="http://schemas.openxmlformats.org/drawingml/2006/lockedCanvas" xmlns:dgm="http://schemas.openxmlformats.org/drawingml/2006/diagram" xmlns:wps="http://schemas.microsoft.com/office/word/2010/wordprocessingShape" xmlns:wpg="http://schemas.microsoft.com/office/word/2010/wordprocessingGroup" xmlns:w14="http://schemas.microsoft.com/office/word/2010/wordml" xmlns:w15="http://schemas.microsoft.com/office/word/2012/wordml">
+<w:styles xmlns:mc="http://schemas.openxmlformats.org/markup-compatibility/2006" xmlns:r="http://schemas.openxmlformats.org/officeDocument/2006/relationships" xmlns:w="http://schemas.openxmlformats.org/wordprocessingml/2006/main" xmlns:w14="http://schemas.microsoft.com/office/word/2010/wordml" xmlns:w15="http://schemas.microsoft.com/office/word/2012/wordml" xmlns:w16cex="http://schemas.microsoft.com/office/word/2018/wordml/cex" xmlns:w16cid="http://schemas.microsoft.com/office/word/2016/wordml/cid" xmlns:w16="http://schemas.microsoft.com/office/word/2018/wordml" xmlns:w16se="http://schemas.microsoft.com/office/word/2015/wordml/symex" mc:Ignorable="w14 w15 w16se w16cid w16 w16cex">
   <w:docDefaults>
     <w:rPrDefault>
       <w:rPr>
-        <w:rFonts w:ascii="Proxima Nova" w:cs="Proxima Nova" w:eastAsia="Proxima Nova" w:hAnsi="Proxima Nova"/>
+        <w:rFonts w:ascii="Proxima Nova" w:eastAsia="Proxima Nova" w:hAnsi="Proxima Nova" w:cs="Proxima Nova"/>
         <w:color w:val="353744"/>
         <w:sz w:val="22"/>
         <w:szCs w:val="22"/>
-        <w:lang w:val="en"/>
+        <w:lang w:val="en" w:eastAsia="en-US" w:bidi="ar-SA"/>
       </w:rPr>
     </w:rPrDefault>
     <w:pPrDefault>
@@ -1041,23 +1176,400 @@
       </w:pPr>
     </w:pPrDefault>
   </w:docDefaults>
-  <w:style w:type="paragraph" w:styleId="Normal" w:default="1">
-    <w:name w:val="normal"/>
-  </w:style>
-  <w:style w:type="table" w:styleId="TableNormal" w:default="1">
-    <w:name w:val="Table Normal"/>
+  <w:latentStyles w:defLockedState="0" w:defUIPriority="99" w:defSemiHidden="0" w:defUnhideWhenUsed="0" w:defQFormat="0" w:count="376">
+    <w:lsdException w:name="Normal" w:uiPriority="0" w:qFormat="1"/>
+    <w:lsdException w:name="heading 1" w:uiPriority="9" w:qFormat="1"/>
+    <w:lsdException w:name="heading 2" w:semiHidden="1" w:uiPriority="9" w:unhideWhenUsed="1" w:qFormat="1"/>
+    <w:lsdException w:name="heading 3" w:semiHidden="1" w:uiPriority="9" w:unhideWhenUsed="1" w:qFormat="1"/>
+    <w:lsdException w:name="heading 4" w:semiHidden="1" w:uiPriority="9" w:unhideWhenUsed="1" w:qFormat="1"/>
+    <w:lsdException w:name="heading 5" w:semiHidden="1" w:uiPriority="9" w:unhideWhenUsed="1" w:qFormat="1"/>
+    <w:lsdException w:name="heading 6" w:semiHidden="1" w:uiPriority="9" w:unhideWhenUsed="1" w:qFormat="1"/>
+    <w:lsdException w:name="heading 7" w:semiHidden="1" w:uiPriority="9" w:unhideWhenUsed="1" w:qFormat="1"/>
+    <w:lsdException w:name="heading 8" w:semiHidden="1" w:uiPriority="9" w:unhideWhenUsed="1" w:qFormat="1"/>
+    <w:lsdException w:name="heading 9" w:semiHidden="1" w:uiPriority="9" w:unhideWhenUsed="1" w:qFormat="1"/>
+    <w:lsdException w:name="index 1" w:semiHidden="1" w:unhideWhenUsed="1"/>
+    <w:lsdException w:name="index 2" w:semiHidden="1" w:unhideWhenUsed="1"/>
+    <w:lsdException w:name="index 3" w:semiHidden="1" w:unhideWhenUsed="1"/>
+    <w:lsdException w:name="index 4" w:semiHidden="1" w:unhideWhenUsed="1"/>
+    <w:lsdException w:name="index 5" w:semiHidden="1" w:unhideWhenUsed="1"/>
+    <w:lsdException w:name="index 6" w:semiHidden="1" w:unhideWhenUsed="1"/>
+    <w:lsdException w:name="index 7" w:semiHidden="1" w:unhideWhenUsed="1"/>
+    <w:lsdException w:name="index 8" w:semiHidden="1" w:unhideWhenUsed="1"/>
+    <w:lsdException w:name="index 9" w:semiHidden="1" w:unhideWhenUsed="1"/>
+    <w:lsdException w:name="toc 1" w:semiHidden="1" w:uiPriority="39" w:unhideWhenUsed="1"/>
+    <w:lsdException w:name="toc 2" w:semiHidden="1" w:uiPriority="39" w:unhideWhenUsed="1"/>
+    <w:lsdException w:name="toc 3" w:semiHidden="1" w:uiPriority="39" w:unhideWhenUsed="1"/>
+    <w:lsdException w:name="toc 4" w:semiHidden="1" w:uiPriority="39" w:unhideWhenUsed="1"/>
+    <w:lsdException w:name="toc 5" w:semiHidden="1" w:uiPriority="39" w:unhideWhenUsed="1"/>
+    <w:lsdException w:name="toc 6" w:semiHidden="1" w:uiPriority="39" w:unhideWhenUsed="1"/>
+    <w:lsdException w:name="toc 7" w:semiHidden="1" w:uiPriority="39" w:unhideWhenUsed="1"/>
+    <w:lsdException w:name="toc 8" w:semiHidden="1" w:uiPriority="39" w:unhideWhenUsed="1"/>
+    <w:lsdException w:name="toc 9" w:semiHidden="1" w:uiPriority="39" w:unhideWhenUsed="1"/>
+    <w:lsdException w:name="Normal Indent" w:semiHidden="1" w:unhideWhenUsed="1"/>
+    <w:lsdException w:name="footnote text" w:semiHidden="1" w:unhideWhenUsed="1"/>
+    <w:lsdException w:name="annotation text" w:semiHidden="1" w:unhideWhenUsed="1"/>
+    <w:lsdException w:name="header" w:semiHidden="1" w:unhideWhenUsed="1"/>
+    <w:lsdException w:name="footer" w:semiHidden="1" w:unhideWhenUsed="1"/>
+    <w:lsdException w:name="index heading" w:semiHidden="1" w:unhideWhenUsed="1"/>
+    <w:lsdException w:name="caption" w:semiHidden="1" w:uiPriority="35" w:unhideWhenUsed="1" w:qFormat="1"/>
+    <w:lsdException w:name="table of figures" w:semiHidden="1" w:unhideWhenUsed="1"/>
+    <w:lsdException w:name="envelope address" w:semiHidden="1" w:unhideWhenUsed="1"/>
+    <w:lsdException w:name="envelope return" w:semiHidden="1" w:unhideWhenUsed="1"/>
+    <w:lsdException w:name="footnote reference" w:semiHidden="1" w:unhideWhenUsed="1"/>
+    <w:lsdException w:name="annotation reference" w:semiHidden="1" w:unhideWhenUsed="1"/>
+    <w:lsdException w:name="line number" w:semiHidden="1" w:unhideWhenUsed="1"/>
+    <w:lsdException w:name="page number" w:semiHidden="1" w:unhideWhenUsed="1"/>
+    <w:lsdException w:name="endnote reference" w:semiHidden="1" w:unhideWhenUsed="1"/>
+    <w:lsdException w:name="endnote text" w:semiHidden="1" w:unhideWhenUsed="1"/>
+    <w:lsdException w:name="table of authorities" w:semiHidden="1" w:unhideWhenUsed="1"/>
+    <w:lsdException w:name="macro" w:semiHidden="1" w:unhideWhenUsed="1"/>
+    <w:lsdException w:name="toa heading" w:semiHidden="1" w:unhideWhenUsed="1"/>
+    <w:lsdException w:name="List" w:semiHidden="1" w:unhideWhenUsed="1"/>
+    <w:lsdException w:name="List Bullet" w:semiHidden="1" w:unhideWhenUsed="1"/>
+    <w:lsdException w:name="List Number" w:semiHidden="1" w:unhideWhenUsed="1"/>
+    <w:lsdException w:name="List 2" w:semiHidden="1" w:unhideWhenUsed="1"/>
+    <w:lsdException w:name="List 3" w:semiHidden="1" w:unhideWhenUsed="1"/>
+    <w:lsdException w:name="List 4" w:semiHidden="1" w:unhideWhenUsed="1"/>
+    <w:lsdException w:name="List 5" w:semiHidden="1" w:unhideWhenUsed="1"/>
+    <w:lsdException w:name="List Bullet 2" w:semiHidden="1" w:unhideWhenUsed="1"/>
+    <w:lsdException w:name="List Bullet 3" w:semiHidden="1" w:unhideWhenUsed="1"/>
+    <w:lsdException w:name="List Bullet 4" w:semiHidden="1" w:unhideWhenUsed="1"/>
+    <w:lsdException w:name="List Bullet 5" w:semiHidden="1" w:unhideWhenUsed="1"/>
+    <w:lsdException w:name="List Number 2" w:semiHidden="1" w:unhideWhenUsed="1"/>
+    <w:lsdException w:name="List Number 3" w:semiHidden="1" w:unhideWhenUsed="1"/>
+    <w:lsdException w:name="List Number 4" w:semiHidden="1" w:unhideWhenUsed="1"/>
+    <w:lsdException w:name="List Number 5" w:semiHidden="1" w:unhideWhenUsed="1"/>
+    <w:lsdException w:name="Title" w:uiPriority="10" w:qFormat="1"/>
+    <w:lsdException w:name="Closing" w:semiHidden="1" w:unhideWhenUsed="1"/>
+    <w:lsdException w:name="Signature" w:semiHidden="1" w:unhideWhenUsed="1"/>
+    <w:lsdException w:name="Default Paragraph Font" w:semiHidden="1" w:uiPriority="1" w:unhideWhenUsed="1"/>
+    <w:lsdException w:name="Body Text" w:semiHidden="1" w:unhideWhenUsed="1"/>
+    <w:lsdException w:name="Body Text Indent" w:semiHidden="1" w:unhideWhenUsed="1"/>
+    <w:lsdException w:name="List Continue" w:semiHidden="1" w:unhideWhenUsed="1"/>
+    <w:lsdException w:name="List Continue 2" w:semiHidden="1" w:unhideWhenUsed="1"/>
+    <w:lsdException w:name="List Continue 3" w:semiHidden="1" w:unhideWhenUsed="1"/>
+    <w:lsdException w:name="List Continue 4" w:semiHidden="1" w:unhideWhenUsed="1"/>
+    <w:lsdException w:name="List Continue 5" w:semiHidden="1" w:unhideWhenUsed="1"/>
+    <w:lsdException w:name="Message Header" w:semiHidden="1" w:unhideWhenUsed="1"/>
+    <w:lsdException w:name="Subtitle" w:uiPriority="11" w:qFormat="1"/>
+    <w:lsdException w:name="Salutation" w:semiHidden="1" w:unhideWhenUsed="1"/>
+    <w:lsdException w:name="Date" w:semiHidden="1" w:unhideWhenUsed="1"/>
+    <w:lsdException w:name="Body Text First Indent" w:semiHidden="1" w:unhideWhenUsed="1"/>
+    <w:lsdException w:name="Body Text First Indent 2" w:semiHidden="1" w:unhideWhenUsed="1"/>
+    <w:lsdException w:name="Note Heading" w:semiHidden="1" w:unhideWhenUsed="1"/>
+    <w:lsdException w:name="Body Text 2" w:semiHidden="1" w:unhideWhenUsed="1"/>
+    <w:lsdException w:name="Body Text 3" w:semiHidden="1" w:unhideWhenUsed="1"/>
+    <w:lsdException w:name="Body Text Indent 2" w:semiHidden="1" w:unhideWhenUsed="1"/>
+    <w:lsdException w:name="Body Text Indent 3" w:semiHidden="1" w:unhideWhenUsed="1"/>
+    <w:lsdException w:name="Block Text" w:semiHidden="1" w:unhideWhenUsed="1"/>
+    <w:lsdException w:name="Hyperlink" w:semiHidden="1" w:unhideWhenUsed="1"/>
+    <w:lsdException w:name="FollowedHyperlink" w:semiHidden="1" w:unhideWhenUsed="1"/>
+    <w:lsdException w:name="Strong" w:uiPriority="22" w:qFormat="1"/>
+    <w:lsdException w:name="Emphasis" w:uiPriority="20" w:qFormat="1"/>
+    <w:lsdException w:name="Document Map" w:semiHidden="1" w:unhideWhenUsed="1"/>
+    <w:lsdException w:name="Plain Text" w:semiHidden="1" w:unhideWhenUsed="1"/>
+    <w:lsdException w:name="E-mail Signature" w:semiHidden="1" w:unhideWhenUsed="1"/>
+    <w:lsdException w:name="HTML Top of Form" w:semiHidden="1" w:unhideWhenUsed="1"/>
+    <w:lsdException w:name="HTML Bottom of Form" w:semiHidden="1" w:unhideWhenUsed="1"/>
+    <w:lsdException w:name="Normal (Web)" w:semiHidden="1" w:unhideWhenUsed="1"/>
+    <w:lsdException w:name="HTML Acronym" w:semiHidden="1" w:unhideWhenUsed="1"/>
+    <w:lsdException w:name="HTML Address" w:semiHidden="1" w:unhideWhenUsed="1"/>
+    <w:lsdException w:name="HTML Cite" w:semiHidden="1" w:unhideWhenUsed="1"/>
+    <w:lsdException w:name="HTML Code" w:semiHidden="1" w:unhideWhenUsed="1"/>
+    <w:lsdException w:name="HTML Definition" w:semiHidden="1" w:unhideWhenUsed="1"/>
+    <w:lsdException w:name="HTML Keyboard" w:semiHidden="1" w:unhideWhenUsed="1"/>
+    <w:lsdException w:name="HTML Preformatted" w:semiHidden="1" w:unhideWhenUsed="1"/>
+    <w:lsdException w:name="HTML Sample" w:semiHidden="1" w:unhideWhenUsed="1"/>
+    <w:lsdException w:name="HTML Typewriter" w:semiHidden="1" w:unhideWhenUsed="1"/>
+    <w:lsdException w:name="HTML Variable" w:semiHidden="1" w:unhideWhenUsed="1"/>
+    <w:lsdException w:name="Normal Table" w:semiHidden="1" w:unhideWhenUsed="1"/>
+    <w:lsdException w:name="annotation subject" w:semiHidden="1" w:unhideWhenUsed="1"/>
+    <w:lsdException w:name="No List" w:semiHidden="1" w:unhideWhenUsed="1"/>
+    <w:lsdException w:name="Outline List 1" w:semiHidden="1" w:unhideWhenUsed="1"/>
+    <w:lsdException w:name="Outline List 2" w:semiHidden="1" w:unhideWhenUsed="1"/>
+    <w:lsdException w:name="Outline List 3" w:semiHidden="1" w:unhideWhenUsed="1"/>
+    <w:lsdException w:name="Table Simple 1" w:semiHidden="1" w:unhideWhenUsed="1"/>
+    <w:lsdException w:name="Table Simple 2" w:semiHidden="1" w:unhideWhenUsed="1"/>
+    <w:lsdException w:name="Table Simple 3" w:semiHidden="1" w:unhideWhenUsed="1"/>
+    <w:lsdException w:name="Table Classic 1" w:semiHidden="1" w:unhideWhenUsed="1"/>
+    <w:lsdException w:name="Table Classic 2" w:semiHidden="1" w:unhideWhenUsed="1"/>
+    <w:lsdException w:name="Table Classic 3" w:semiHidden="1" w:unhideWhenUsed="1"/>
+    <w:lsdException w:name="Table Classic 4" w:semiHidden="1" w:unhideWhenUsed="1"/>
+    <w:lsdException w:name="Table Colorful 1" w:semiHidden="1" w:unhideWhenUsed="1"/>
+    <w:lsdException w:name="Table Colorful 2" w:semiHidden="1" w:unhideWhenUsed="1"/>
+    <w:lsdException w:name="Table Colorful 3" w:semiHidden="1" w:unhideWhenUsed="1"/>
+    <w:lsdException w:name="Table Columns 1" w:semiHidden="1" w:unhideWhenUsed="1"/>
+    <w:lsdException w:name="Table Columns 2" w:semiHidden="1" w:unhideWhenUsed="1"/>
+    <w:lsdException w:name="Table Columns 3" w:semiHidden="1" w:unhideWhenUsed="1"/>
+    <w:lsdException w:name="Table Columns 4" w:semiHidden="1" w:unhideWhenUsed="1"/>
+    <w:lsdException w:name="Table Columns 5" w:semiHidden="1" w:unhideWhenUsed="1"/>
+    <w:lsdException w:name="Table Grid 1" w:semiHidden="1" w:unhideWhenUsed="1"/>
+    <w:lsdException w:name="Table Grid 2" w:semiHidden="1" w:unhideWhenUsed="1"/>
+    <w:lsdException w:name="Table Grid 3" w:semiHidden="1" w:unhideWhenUsed="1"/>
+    <w:lsdException w:name="Table Grid 4" w:semiHidden="1" w:unhideWhenUsed="1"/>
+    <w:lsdException w:name="Table Grid 5" w:semiHidden="1" w:unhideWhenUsed="1"/>
+    <w:lsdException w:name="Table Grid 6" w:semiHidden="1" w:unhideWhenUsed="1"/>
+    <w:lsdException w:name="Table Grid 7" w:semiHidden="1" w:unhideWhenUsed="1"/>
+    <w:lsdException w:name="Table Grid 8" w:semiHidden="1" w:unhideWhenUsed="1"/>
+    <w:lsdException w:name="Table List 1" w:semiHidden="1" w:unhideWhenUsed="1"/>
+    <w:lsdException w:name="Table List 2" w:semiHidden="1" w:unhideWhenUsed="1"/>
+    <w:lsdException w:name="Table List 3" w:semiHidden="1" w:unhideWhenUsed="1"/>
+    <w:lsdException w:name="Table List 4" w:semiHidden="1" w:unhideWhenUsed="1"/>
+    <w:lsdException w:name="Table List 5" w:semiHidden="1" w:unhideWhenUsed="1"/>
+    <w:lsdException w:name="Table List 6" w:semiHidden="1" w:unhideWhenUsed="1"/>
+    <w:lsdException w:name="Table List 7" w:semiHidden="1" w:unhideWhenUsed="1"/>
+    <w:lsdException w:name="Table List 8" w:semiHidden="1" w:unhideWhenUsed="1"/>
+    <w:lsdException w:name="Table 3D effects 1" w:semiHidden="1" w:unhideWhenUsed="1"/>
+    <w:lsdException w:name="Table 3D effects 2" w:semiHidden="1" w:unhideWhenUsed="1"/>
+    <w:lsdException w:name="Table 3D effects 3" w:semiHidden="1" w:unhideWhenUsed="1"/>
+    <w:lsdException w:name="Table Contemporary" w:semiHidden="1" w:unhideWhenUsed="1"/>
+    <w:lsdException w:name="Table Elegant" w:semiHidden="1" w:unhideWhenUsed="1"/>
+    <w:lsdException w:name="Table Professional" w:semiHidden="1" w:unhideWhenUsed="1"/>
+    <w:lsdException w:name="Table Subtle 1" w:semiHidden="1" w:unhideWhenUsed="1"/>
+    <w:lsdException w:name="Table Subtle 2" w:semiHidden="1" w:unhideWhenUsed="1"/>
+    <w:lsdException w:name="Table Web 1" w:semiHidden="1" w:unhideWhenUsed="1"/>
+    <w:lsdException w:name="Table Web 2" w:semiHidden="1" w:unhideWhenUsed="1"/>
+    <w:lsdException w:name="Table Web 3" w:semiHidden="1" w:unhideWhenUsed="1"/>
+    <w:lsdException w:name="Balloon Text" w:semiHidden="1" w:unhideWhenUsed="1"/>
+    <w:lsdException w:name="Table Grid" w:uiPriority="39"/>
+    <w:lsdException w:name="Table Theme" w:semiHidden="1" w:unhideWhenUsed="1"/>
+    <w:lsdException w:name="Placeholder Text" w:semiHidden="1"/>
+    <w:lsdException w:name="No Spacing" w:uiPriority="1" w:qFormat="1"/>
+    <w:lsdException w:name="Light Shading" w:uiPriority="60"/>
+    <w:lsdException w:name="Light List" w:uiPriority="61"/>
+    <w:lsdException w:name="Light Grid" w:uiPriority="62"/>
+    <w:lsdException w:name="Medium Shading 1" w:uiPriority="63"/>
+    <w:lsdException w:name="Medium Shading 2" w:uiPriority="64"/>
+    <w:lsdException w:name="Medium List 1" w:uiPriority="65"/>
+    <w:lsdException w:name="Medium List 2" w:uiPriority="66"/>
+    <w:lsdException w:name="Medium Grid 1" w:uiPriority="67"/>
+    <w:lsdException w:name="Medium Grid 2" w:uiPriority="68"/>
+    <w:lsdException w:name="Medium Grid 3" w:uiPriority="69"/>
+    <w:lsdException w:name="Dark List" w:uiPriority="70"/>
+    <w:lsdException w:name="Colorful Shading" w:uiPriority="71"/>
+    <w:lsdException w:name="Colorful List" w:uiPriority="72"/>
+    <w:lsdException w:name="Colorful Grid" w:uiPriority="73"/>
+    <w:lsdException w:name="Light Shading Accent 1" w:uiPriority="60"/>
+    <w:lsdException w:name="Light List Accent 1" w:uiPriority="61"/>
+    <w:lsdException w:name="Light Grid Accent 1" w:uiPriority="62"/>
+    <w:lsdException w:name="Medium Shading 1 Accent 1" w:uiPriority="63"/>
+    <w:lsdException w:name="Medium Shading 2 Accent 1" w:uiPriority="64"/>
+    <w:lsdException w:name="Medium List 1 Accent 1" w:uiPriority="65"/>
+    <w:lsdException w:name="Revision" w:semiHidden="1"/>
+    <w:lsdException w:name="List Paragraph" w:uiPriority="34" w:qFormat="1"/>
+    <w:lsdException w:name="Quote" w:uiPriority="29" w:qFormat="1"/>
+    <w:lsdException w:name="Intense Quote" w:uiPriority="30" w:qFormat="1"/>
+    <w:lsdException w:name="Medium List 2 Accent 1" w:uiPriority="66"/>
+    <w:lsdException w:name="Medium Grid 1 Accent 1" w:uiPriority="67"/>
+    <w:lsdException w:name="Medium Grid 2 Accent 1" w:uiPriority="68"/>
+    <w:lsdException w:name="Medium Grid 3 Accent 1" w:uiPriority="69"/>
+    <w:lsdException w:name="Dark List Accent 1" w:uiPriority="70"/>
+    <w:lsdException w:name="Colorful Shading Accent 1" w:uiPriority="71"/>
+    <w:lsdException w:name="Colorful List Accent 1" w:uiPriority="72"/>
+    <w:lsdException w:name="Colorful Grid Accent 1" w:uiPriority="73"/>
+    <w:lsdException w:name="Light Shading Accent 2" w:uiPriority="60"/>
+    <w:lsdException w:name="Light List Accent 2" w:uiPriority="61"/>
+    <w:lsdException w:name="Light Grid Accent 2" w:uiPriority="62"/>
+    <w:lsdException w:name="Medium Shading 1 Accent 2" w:uiPriority="63"/>
+    <w:lsdException w:name="Medium Shading 2 Accent 2" w:uiPriority="64"/>
+    <w:lsdException w:name="Medium List 1 Accent 2" w:uiPriority="65"/>
+    <w:lsdException w:name="Medium List 2 Accent 2" w:uiPriority="66"/>
+    <w:lsdException w:name="Medium Grid 1 Accent 2" w:uiPriority="67"/>
+    <w:lsdException w:name="Medium Grid 2 Accent 2" w:uiPriority="68"/>
+    <w:lsdException w:name="Medium Grid 3 Accent 2" w:uiPriority="69"/>
+    <w:lsdException w:name="Dark List Accent 2" w:uiPriority="70"/>
+    <w:lsdException w:name="Colorful Shading Accent 2" w:uiPriority="71"/>
+    <w:lsdException w:name="Colorful List Accent 2" w:uiPriority="72"/>
+    <w:lsdException w:name="Colorful Grid Accent 2" w:uiPriority="73"/>
+    <w:lsdException w:name="Light Shading Accent 3" w:uiPriority="60"/>
+    <w:lsdException w:name="Light List Accent 3" w:uiPriority="61"/>
+    <w:lsdException w:name="Light Grid Accent 3" w:uiPriority="62"/>
+    <w:lsdException w:name="Medium Shading 1 Accent 3" w:uiPriority="63"/>
+    <w:lsdException w:name="Medium Shading 2 Accent 3" w:uiPriority="64"/>
+    <w:lsdException w:name="Medium List 1 Accent 3" w:uiPriority="65"/>
+    <w:lsdException w:name="Medium List 2 Accent 3" w:uiPriority="66"/>
+    <w:lsdException w:name="Medium Grid 1 Accent 3" w:uiPriority="67"/>
+    <w:lsdException w:name="Medium Grid 2 Accent 3" w:uiPriority="68"/>
+    <w:lsdException w:name="Medium Grid 3 Accent 3" w:uiPriority="69"/>
+    <w:lsdException w:name="Dark List Accent 3" w:uiPriority="70"/>
+    <w:lsdException w:name="Colorful Shading Accent 3" w:uiPriority="71"/>
+    <w:lsdException w:name="Colorful List Accent 3" w:uiPriority="72"/>
+    <w:lsdException w:name="Colorful Grid Accent 3" w:uiPriority="73"/>
+    <w:lsdException w:name="Light Shading Accent 4" w:uiPriority="60"/>
+    <w:lsdException w:name="Light List Accent 4" w:uiPriority="61"/>
+    <w:lsdException w:name="Light Grid Accent 4" w:uiPriority="62"/>
+    <w:lsdException w:name="Medium Shading 1 Accent 4" w:uiPriority="63"/>
+    <w:lsdException w:name="Medium Shading 2 Accent 4" w:uiPriority="64"/>
+    <w:lsdException w:name="Medium List 1 Accent 4" w:uiPriority="65"/>
+    <w:lsdException w:name="Medium List 2 Accent 4" w:uiPriority="66"/>
+    <w:lsdException w:name="Medium Grid 1 Accent 4" w:uiPriority="67"/>
+    <w:lsdException w:name="Medium Grid 2 Accent 4" w:uiPriority="68"/>
+    <w:lsdException w:name="Medium Grid 3 Accent 4" w:uiPriority="69"/>
+    <w:lsdException w:name="Dark List Accent 4" w:uiPriority="70"/>
+    <w:lsdException w:name="Colorful Shading Accent 4" w:uiPriority="71"/>
+    <w:lsdException w:name="Colorful List Accent 4" w:uiPriority="72"/>
+    <w:lsdException w:name="Colorful Grid Accent 4" w:uiPriority="73"/>
+    <w:lsdException w:name="Light Shading Accent 5" w:uiPriority="60"/>
+    <w:lsdException w:name="Light List Accent 5" w:uiPriority="61"/>
+    <w:lsdException w:name="Light Grid Accent 5" w:uiPriority="62"/>
+    <w:lsdException w:name="Medium Shading 1 Accent 5" w:uiPriority="63"/>
+    <w:lsdException w:name="Medium Shading 2 Accent 5" w:uiPriority="64"/>
+    <w:lsdException w:name="Medium List 1 Accent 5" w:uiPriority="65"/>
+    <w:lsdException w:name="Medium List 2 Accent 5" w:uiPriority="66"/>
+    <w:lsdException w:name="Medium Grid 1 Accent 5" w:uiPriority="67"/>
+    <w:lsdException w:name="Medium Grid 2 Accent 5" w:uiPriority="68"/>
+    <w:lsdException w:name="Medium Grid 3 Accent 5" w:uiPriority="69"/>
+    <w:lsdException w:name="Dark List Accent 5" w:uiPriority="70"/>
+    <w:lsdException w:name="Colorful Shading Accent 5" w:uiPriority="71"/>
+    <w:lsdException w:name="Colorful List Accent 5" w:uiPriority="72"/>
+    <w:lsdException w:name="Colorful Grid Accent 5" w:uiPriority="73"/>
+    <w:lsdException w:name="Light Shading Accent 6" w:uiPriority="60"/>
+    <w:lsdException w:name="Light List Accent 6" w:uiPriority="61"/>
+    <w:lsdException w:name="Light Grid Accent 6" w:uiPriority="62"/>
+    <w:lsdException w:name="Medium Shading 1 Accent 6" w:uiPriority="63"/>
+    <w:lsdException w:name="Medium Shading 2 Accent 6" w:uiPriority="64"/>
+    <w:lsdException w:name="Medium List 1 Accent 6" w:uiPriority="65"/>
+    <w:lsdException w:name="Medium List 2 Accent 6" w:uiPriority="66"/>
+    <w:lsdException w:name="Medium Grid 1 Accent 6" w:uiPriority="67"/>
+    <w:lsdException w:name="Medium Grid 2 Accent 6" w:uiPriority="68"/>
+    <w:lsdException w:name="Medium Grid 3 Accent 6" w:uiPriority="69"/>
+    <w:lsdException w:name="Dark List Accent 6" w:uiPriority="70"/>
+    <w:lsdException w:name="Colorful Shading Accent 6" w:uiPriority="71"/>
+    <w:lsdException w:name="Colorful List Accent 6" w:uiPriority="72"/>
+    <w:lsdException w:name="Colorful Grid Accent 6" w:uiPriority="73"/>
+    <w:lsdException w:name="Subtle Emphasis" w:uiPriority="19" w:qFormat="1"/>
+    <w:lsdException w:name="Intense Emphasis" w:uiPriority="21" w:qFormat="1"/>
+    <w:lsdException w:name="Subtle Reference" w:uiPriority="31" w:qFormat="1"/>
+    <w:lsdException w:name="Intense Reference" w:uiPriority="32" w:qFormat="1"/>
+    <w:lsdException w:name="Book Title" w:uiPriority="33" w:qFormat="1"/>
+    <w:lsdException w:name="Bibliography" w:semiHidden="1" w:uiPriority="37" w:unhideWhenUsed="1"/>
+    <w:lsdException w:name="TOC Heading" w:semiHidden="1" w:uiPriority="39" w:unhideWhenUsed="1" w:qFormat="1"/>
+    <w:lsdException w:name="Plain Table 1" w:uiPriority="41"/>
+    <w:lsdException w:name="Plain Table 2" w:uiPriority="42"/>
+    <w:lsdException w:name="Plain Table 3" w:uiPriority="43"/>
+    <w:lsdException w:name="Plain Table 4" w:uiPriority="44"/>
+    <w:lsdException w:name="Plain Table 5" w:uiPriority="45"/>
+    <w:lsdException w:name="Grid Table Light" w:uiPriority="40"/>
+    <w:lsdException w:name="Grid Table 1 Light" w:uiPriority="46"/>
+    <w:lsdException w:name="Grid Table 2" w:uiPriority="47"/>
+    <w:lsdException w:name="Grid Table 3" w:uiPriority="48"/>
+    <w:lsdException w:name="Grid Table 4" w:uiPriority="49"/>
+    <w:lsdException w:name="Grid Table 5 Dark" w:uiPriority="50"/>
+    <w:lsdException w:name="Grid Table 6 Colorful" w:uiPriority="51"/>
+    <w:lsdException w:name="Grid Table 7 Colorful" w:uiPriority="52"/>
+    <w:lsdException w:name="Grid Table 1 Light Accent 1" w:uiPriority="46"/>
+    <w:lsdException w:name="Grid Table 2 Accent 1" w:uiPriority="47"/>
+    <w:lsdException w:name="Grid Table 3 Accent 1" w:uiPriority="48"/>
+    <w:lsdException w:name="Grid Table 4 Accent 1" w:uiPriority="49"/>
+    <w:lsdException w:name="Grid Table 5 Dark Accent 1" w:uiPriority="50"/>
+    <w:lsdException w:name="Grid Table 6 Colorful Accent 1" w:uiPriority="51"/>
+    <w:lsdException w:name="Grid Table 7 Colorful Accent 1" w:uiPriority="52"/>
+    <w:lsdException w:name="Grid Table 1 Light Accent 2" w:uiPriority="46"/>
+    <w:lsdException w:name="Grid Table 2 Accent 2" w:uiPriority="47"/>
+    <w:lsdException w:name="Grid Table 3 Accent 2" w:uiPriority="48"/>
+    <w:lsdException w:name="Grid Table 4 Accent 2" w:uiPriority="49"/>
+    <w:lsdException w:name="Grid Table 5 Dark Accent 2" w:uiPriority="50"/>
+    <w:lsdException w:name="Grid Table 6 Colorful Accent 2" w:uiPriority="51"/>
+    <w:lsdException w:name="Grid Table 7 Colorful Accent 2" w:uiPriority="52"/>
+    <w:lsdException w:name="Grid Table 1 Light Accent 3" w:uiPriority="46"/>
+    <w:lsdException w:name="Grid Table 2 Accent 3" w:uiPriority="47"/>
+    <w:lsdException w:name="Grid Table 3 Accent 3" w:uiPriority="48"/>
+    <w:lsdException w:name="Grid Table 4 Accent 3" w:uiPriority="49"/>
+    <w:lsdException w:name="Grid Table 5 Dark Accent 3" w:uiPriority="50"/>
+    <w:lsdException w:name="Grid Table 6 Colorful Accent 3" w:uiPriority="51"/>
+    <w:lsdException w:name="Grid Table 7 Colorful Accent 3" w:uiPriority="52"/>
+    <w:lsdException w:name="Grid Table 1 Light Accent 4" w:uiPriority="46"/>
+    <w:lsdException w:name="Grid Table 2 Accent 4" w:uiPriority="47"/>
+    <w:lsdException w:name="Grid Table 3 Accent 4" w:uiPriority="48"/>
+    <w:lsdException w:name="Grid Table 4 Accent 4" w:uiPriority="49"/>
+    <w:lsdException w:name="Grid Table 5 Dark Accent 4" w:uiPriority="50"/>
+    <w:lsdException w:name="Grid Table 6 Colorful Accent 4" w:uiPriority="51"/>
+    <w:lsdException w:name="Grid Table 7 Colorful Accent 4" w:uiPriority="52"/>
+    <w:lsdException w:name="Grid Table 1 Light Accent 5" w:uiPriority="46"/>
+    <w:lsdException w:name="Grid Table 2 Accent 5" w:uiPriority="47"/>
+    <w:lsdException w:name="Grid Table 3 Accent 5" w:uiPriority="48"/>
+    <w:lsdException w:name="Grid Table 4 Accent 5" w:uiPriority="49"/>
+    <w:lsdException w:name="Grid Table 5 Dark Accent 5" w:uiPriority="50"/>
+    <w:lsdException w:name="Grid Table 6 Colorful Accent 5" w:uiPriority="51"/>
+    <w:lsdException w:name="Grid Table 7 Colorful Accent 5" w:uiPriority="52"/>
+    <w:lsdException w:name="Grid Table 1 Light Accent 6" w:uiPriority="46"/>
+    <w:lsdException w:name="Grid Table 2 Accent 6" w:uiPriority="47"/>
+    <w:lsdException w:name="Grid Table 3 Accent 6" w:uiPriority="48"/>
+    <w:lsdException w:name="Grid Table 4 Accent 6" w:uiPriority="49"/>
+    <w:lsdException w:name="Grid Table 5 Dark Accent 6" w:uiPriority="50"/>
+    <w:lsdException w:name="Grid Table 6 Colorful Accent 6" w:uiPriority="51"/>
+    <w:lsdException w:name="Grid Table 7 Colorful Accent 6" w:uiPriority="52"/>
+    <w:lsdException w:name="List Table 1 Light" w:uiPriority="46"/>
+    <w:lsdException w:name="List Table 2" w:uiPriority="47"/>
+    <w:lsdException w:name="List Table 3" w:uiPriority="48"/>
+    <w:lsdException w:name="List Table 4" w:uiPriority="49"/>
+    <w:lsdException w:name="List Table 5 Dark" w:uiPriority="50"/>
+    <w:lsdException w:name="List Table 6 Colorful" w:uiPriority="51"/>
+    <w:lsdException w:name="List Table 7 Colorful" w:uiPriority="52"/>
+    <w:lsdException w:name="List Table 1 Light Accent 1" w:uiPriority="46"/>
+    <w:lsdException w:name="List Table 2 Accent 1" w:uiPriority="47"/>
+    <w:lsdException w:name="List Table 3 Accent 1" w:uiPriority="48"/>
+    <w:lsdException w:name="List Table 4 Accent 1" w:uiPriority="49"/>
+    <w:lsdException w:name="List Table 5 Dark Accent 1" w:uiPriority="50"/>
+    <w:lsdException w:name="List Table 6 Colorful Accent 1" w:uiPriority="51"/>
+    <w:lsdException w:name="List Table 7 Colorful Accent 1" w:uiPriority="52"/>
+    <w:lsdException w:name="List Table 1 Light Accent 2" w:uiPriority="46"/>
+    <w:lsdException w:name="List Table 2 Accent 2" w:uiPriority="47"/>
+    <w:lsdException w:name="List Table 3 Accent 2" w:uiPriority="48"/>
+    <w:lsdException w:name="List Table 4 Accent 2" w:uiPriority="49"/>
+    <w:lsdException w:name="List Table 5 Dark Accent 2" w:uiPriority="50"/>
+    <w:lsdException w:name="List Table 6 Colorful Accent 2" w:uiPriority="51"/>
+    <w:lsdException w:name="List Table 7 Colorful Accent 2" w:uiPriority="52"/>
+    <w:lsdException w:name="List Table 1 Light Accent 3" w:uiPriority="46"/>
+    <w:lsdException w:name="List Table 2 Accent 3" w:uiPriority="47"/>
+    <w:lsdException w:name="List Table 3 Accent 3" w:uiPriority="48"/>
+    <w:lsdException w:name="List Table 4 Accent 3" w:uiPriority="49"/>
+    <w:lsdException w:name="List Table 5 Dark Accent 3" w:uiPriority="50"/>
+    <w:lsdException w:name="List Table 6 Colorful Accent 3" w:uiPriority="51"/>
+    <w:lsdException w:name="List Table 7 Colorful Accent 3" w:uiPriority="52"/>
+    <w:lsdException w:name="List Table 1 Light Accent 4" w:uiPriority="46"/>
+    <w:lsdException w:name="List Table 2 Accent 4" w:uiPriority="47"/>
+    <w:lsdException w:name="List Table 3 Accent 4" w:uiPriority="48"/>
+    <w:lsdException w:name="List Table 4 Accent 4" w:uiPriority="49"/>
+    <w:lsdException w:name="List Table 5 Dark Accent 4" w:uiPriority="50"/>
+    <w:lsdException w:name="List Table 6 Colorful Accent 4" w:uiPriority="51"/>
+    <w:lsdException w:name="List Table 7 Colorful Accent 4" w:uiPriority="52"/>
+    <w:lsdException w:name="List Table 1 Light Accent 5" w:uiPriority="46"/>
+    <w:lsdException w:name="List Table 2 Accent 5" w:uiPriority="47"/>
+    <w:lsdException w:name="List Table 3 Accent 5" w:uiPriority="48"/>
+    <w:lsdException w:name="List Table 4 Accent 5" w:uiPriority="49"/>
+    <w:lsdException w:name="List Table 5 Dark Accent 5" w:uiPriority="50"/>
+    <w:lsdException w:name="List Table 6 Colorful Accent 5" w:uiPriority="51"/>
+    <w:lsdException w:name="List Table 7 Colorful Accent 5" w:uiPriority="52"/>
+    <w:lsdException w:name="List Table 1 Light Accent 6" w:uiPriority="46"/>
+    <w:lsdException w:name="List Table 2 Accent 6" w:uiPriority="47"/>
+    <w:lsdException w:name="List Table 3 Accent 6" w:uiPriority="48"/>
+    <w:lsdException w:name="List Table 4 Accent 6" w:uiPriority="49"/>
+    <w:lsdException w:name="List Table 5 Dark Accent 6" w:uiPriority="50"/>
+    <w:lsdException w:name="List Table 6 Colorful Accent 6" w:uiPriority="51"/>
+    <w:lsdException w:name="List Table 7 Colorful Accent 6" w:uiPriority="52"/>
+    <w:lsdException w:name="Mention" w:semiHidden="1" w:unhideWhenUsed="1"/>
+    <w:lsdException w:name="Smart Hyperlink" w:semiHidden="1" w:unhideWhenUsed="1"/>
+    <w:lsdException w:name="Hashtag" w:semiHidden="1" w:unhideWhenUsed="1"/>
+    <w:lsdException w:name="Unresolved Mention" w:semiHidden="1" w:unhideWhenUsed="1"/>
+    <w:lsdException w:name="Smart Link" w:semiHidden="1" w:unhideWhenUsed="1"/>
+  </w:latentStyles>
+  <w:style w:type="paragraph" w:default="1" w:styleId="Normal">
+    <w:name w:val="Normal"/>
+    <w:qFormat/>
   </w:style>
   <w:style w:type="paragraph" w:styleId="Heading1">
     <w:name w:val="heading 1"/>
     <w:basedOn w:val="Normal"/>
     <w:next w:val="Normal"/>
+    <w:uiPriority w:val="9"/>
+    <w:qFormat/>
     <w:pPr>
       <w:spacing w:before="480" w:line="240" w:lineRule="auto"/>
+      <w:outlineLvl w:val="0"/>
     </w:pPr>
     <w:rPr>
-      <w:rFonts w:ascii="Proxima Nova" w:cs="Proxima Nova" w:eastAsia="Proxima Nova" w:hAnsi="Proxima Nova"/>
-      <w:b w:val="1"/>
-      <w:color w:val="353744"/>
+      <w:b/>
       <w:sz w:val="28"/>
       <w:szCs w:val="28"/>
     </w:rPr>
@@ -1066,11 +1578,15 @@
     <w:name w:val="heading 2"/>
     <w:basedOn w:val="Normal"/>
     <w:next w:val="Normal"/>
+    <w:uiPriority w:val="9"/>
+    <w:unhideWhenUsed/>
+    <w:qFormat/>
     <w:pPr>
       <w:spacing w:before="320" w:line="240" w:lineRule="auto"/>
+      <w:outlineLvl w:val="1"/>
     </w:pPr>
     <w:rPr>
-      <w:b w:val="1"/>
+      <w:b/>
       <w:color w:val="660000"/>
       <w:sz w:val="28"/>
       <w:szCs w:val="28"/>
@@ -1080,8 +1596,13 @@
     <w:name w:val="heading 3"/>
     <w:basedOn w:val="Normal"/>
     <w:next w:val="Normal"/>
+    <w:uiPriority w:val="9"/>
+    <w:semiHidden/>
+    <w:unhideWhenUsed/>
+    <w:qFormat/>
     <w:pPr>
       <w:spacing w:line="240" w:lineRule="auto"/>
+      <w:outlineLvl w:val="2"/>
     </w:pPr>
     <w:rPr>
       <w:sz w:val="26"/>
@@ -1092,16 +1613,19 @@
     <w:name w:val="heading 4"/>
     <w:basedOn w:val="Normal"/>
     <w:next w:val="Normal"/>
+    <w:uiPriority w:val="9"/>
+    <w:semiHidden/>
+    <w:unhideWhenUsed/>
+    <w:qFormat/>
     <w:pPr>
-      <w:keepNext w:val="1"/>
-      <w:keepLines w:val="1"/>
-      <w:spacing w:after="0" w:before="160" w:lineRule="auto"/>
+      <w:keepNext/>
+      <w:keepLines/>
+      <w:spacing w:before="160"/>
+      <w:outlineLvl w:val="3"/>
     </w:pPr>
     <w:rPr>
-      <w:rFonts w:ascii="Trebuchet MS" w:cs="Trebuchet MS" w:eastAsia="Trebuchet MS" w:hAnsi="Trebuchet MS"/>
+      <w:rFonts w:ascii="Trebuchet MS" w:eastAsia="Trebuchet MS" w:hAnsi="Trebuchet MS" w:cs="Trebuchet MS"/>
       <w:color w:val="666666"/>
-      <w:sz w:val="22"/>
-      <w:szCs w:val="22"/>
       <w:u w:val="single"/>
     </w:rPr>
   </w:style>
@@ -1109,44 +1633,78 @@
     <w:name w:val="heading 5"/>
     <w:basedOn w:val="Normal"/>
     <w:next w:val="Normal"/>
+    <w:uiPriority w:val="9"/>
+    <w:semiHidden/>
+    <w:unhideWhenUsed/>
+    <w:qFormat/>
     <w:pPr>
-      <w:keepNext w:val="1"/>
-      <w:keepLines w:val="1"/>
-      <w:spacing w:after="0" w:before="160" w:lineRule="auto"/>
+      <w:keepNext/>
+      <w:keepLines/>
+      <w:spacing w:before="160"/>
+      <w:outlineLvl w:val="4"/>
     </w:pPr>
     <w:rPr>
-      <w:rFonts w:ascii="Trebuchet MS" w:cs="Trebuchet MS" w:eastAsia="Trebuchet MS" w:hAnsi="Trebuchet MS"/>
+      <w:rFonts w:ascii="Trebuchet MS" w:eastAsia="Trebuchet MS" w:hAnsi="Trebuchet MS" w:cs="Trebuchet MS"/>
       <w:color w:val="666666"/>
-      <w:sz w:val="22"/>
-      <w:szCs w:val="22"/>
     </w:rPr>
   </w:style>
   <w:style w:type="paragraph" w:styleId="Heading6">
     <w:name w:val="heading 6"/>
     <w:basedOn w:val="Normal"/>
     <w:next w:val="Normal"/>
+    <w:uiPriority w:val="9"/>
+    <w:semiHidden/>
+    <w:unhideWhenUsed/>
+    <w:qFormat/>
     <w:pPr>
-      <w:keepNext w:val="1"/>
-      <w:keepLines w:val="1"/>
-      <w:spacing w:after="0" w:before="160" w:lineRule="auto"/>
+      <w:keepNext/>
+      <w:keepLines/>
+      <w:spacing w:before="160"/>
+      <w:outlineLvl w:val="5"/>
     </w:pPr>
     <w:rPr>
-      <w:rFonts w:ascii="Trebuchet MS" w:cs="Trebuchet MS" w:eastAsia="Trebuchet MS" w:hAnsi="Trebuchet MS"/>
-      <w:i w:val="1"/>
+      <w:rFonts w:ascii="Trebuchet MS" w:eastAsia="Trebuchet MS" w:hAnsi="Trebuchet MS" w:cs="Trebuchet MS"/>
+      <w:i/>
       <w:color w:val="666666"/>
-      <w:sz w:val="22"/>
-      <w:szCs w:val="22"/>
     </w:rPr>
+  </w:style>
+  <w:style w:type="character" w:default="1" w:styleId="DefaultParagraphFont">
+    <w:name w:val="Default Paragraph Font"/>
+    <w:uiPriority w:val="1"/>
+    <w:semiHidden/>
+    <w:unhideWhenUsed/>
+  </w:style>
+  <w:style w:type="table" w:default="1" w:styleId="TableNormal">
+    <w:name w:val="Normal Table"/>
+    <w:uiPriority w:val="99"/>
+    <w:semiHidden/>
+    <w:unhideWhenUsed/>
+    <w:tblPr>
+      <w:tblInd w:w="0" w:type="dxa"/>
+      <w:tblCellMar>
+        <w:top w:w="0" w:type="dxa"/>
+        <w:left w:w="108" w:type="dxa"/>
+        <w:bottom w:w="0" w:type="dxa"/>
+        <w:right w:w="108" w:type="dxa"/>
+      </w:tblCellMar>
+    </w:tblPr>
+  </w:style>
+  <w:style w:type="numbering" w:default="1" w:styleId="NoList">
+    <w:name w:val="No List"/>
+    <w:uiPriority w:val="99"/>
+    <w:semiHidden/>
+    <w:unhideWhenUsed/>
   </w:style>
   <w:style w:type="paragraph" w:styleId="Title">
     <w:name w:val="Title"/>
     <w:basedOn w:val="Normal"/>
     <w:next w:val="Normal"/>
+    <w:uiPriority w:val="10"/>
+    <w:qFormat/>
     <w:pPr>
       <w:spacing w:before="320" w:line="240" w:lineRule="auto"/>
     </w:pPr>
     <w:rPr>
-      <w:color w:val="353744"/>
       <w:sz w:val="72"/>
       <w:szCs w:val="72"/>
     </w:rPr>
@@ -1155,6 +1713,8 @@
     <w:name w:val="Subtitle"/>
     <w:basedOn w:val="Normal"/>
     <w:next w:val="Normal"/>
+    <w:uiPriority w:val="11"/>
+    <w:qFormat/>
     <w:pPr>
       <w:spacing w:before="0" w:line="240" w:lineRule="auto"/>
     </w:pPr>
@@ -1163,6 +1723,50 @@
       <w:sz w:val="26"/>
       <w:szCs w:val="26"/>
     </w:rPr>
+  </w:style>
+  <w:style w:type="paragraph" w:styleId="Header">
+    <w:name w:val="header"/>
+    <w:basedOn w:val="Normal"/>
+    <w:link w:val="HeaderChar"/>
+    <w:uiPriority w:val="99"/>
+    <w:unhideWhenUsed/>
+    <w:rsid w:val="00746E68"/>
+    <w:pPr>
+      <w:tabs>
+        <w:tab w:val="center" w:pos="4680"/>
+        <w:tab w:val="right" w:pos="9360"/>
+      </w:tabs>
+      <w:spacing w:before="0" w:line="240" w:lineRule="auto"/>
+    </w:pPr>
+  </w:style>
+  <w:style w:type="character" w:customStyle="1" w:styleId="HeaderChar">
+    <w:name w:val="Header Char"/>
+    <w:basedOn w:val="DefaultParagraphFont"/>
+    <w:link w:val="Header"/>
+    <w:uiPriority w:val="99"/>
+    <w:rsid w:val="00746E68"/>
+  </w:style>
+  <w:style w:type="paragraph" w:styleId="Footer">
+    <w:name w:val="footer"/>
+    <w:basedOn w:val="Normal"/>
+    <w:link w:val="FooterChar"/>
+    <w:uiPriority w:val="99"/>
+    <w:unhideWhenUsed/>
+    <w:rsid w:val="00746E68"/>
+    <w:pPr>
+      <w:tabs>
+        <w:tab w:val="center" w:pos="4680"/>
+        <w:tab w:val="right" w:pos="9360"/>
+      </w:tabs>
+      <w:spacing w:before="0" w:line="240" w:lineRule="auto"/>
+    </w:pPr>
+  </w:style>
+  <w:style w:type="character" w:customStyle="1" w:styleId="FooterChar">
+    <w:name w:val="Footer Char"/>
+    <w:basedOn w:val="DefaultParagraphFont"/>
+    <w:link w:val="Footer"/>
+    <w:uiPriority w:val="99"/>
+    <w:rsid w:val="00746E68"/>
   </w:style>
 </w:styles>
 </file>
